--- a/images/nodejs-modules.docx
+++ b/images/nodejs-modules.docx
@@ -3,7 +3,106 @@
 <w:document xmlns:wpc="http://schemas.microsoft.com/office/word/2010/wordprocessingCanvas" xmlns:cx="http://schemas.microsoft.com/office/drawing/2014/chartex" xmlns:cx1="http://schemas.microsoft.com/office/drawing/2015/9/8/chartex" xmlns:cx2="http://schemas.microsoft.com/office/drawing/2015/10/21/chartex" xmlns:cx3="http://schemas.microsoft.com/office/drawing/2016/5/9/chartex" xmlns:cx4="http://schemas.microsoft.com/office/drawing/2016/5/10/chartex" xmlns:cx5="http://schemas.microsoft.com/office/drawing/2016/5/11/chartex" xmlns:cx6="http://schemas.microsoft.com/office/drawing/2016/5/12/chartex" xmlns:cx7="http://schemas.microsoft.com/office/drawing/2016/5/13/chartex" xmlns:cx8="http://schemas.microsoft.com/office/drawing/2016/5/14/chartex" xmlns:mc="http://schemas.openxmlformats.org/markup-compatibility/2006" xmlns:aink="http://schemas.microsoft.com/office/drawing/2016/ink" xmlns:am3d="http://schemas.microsoft.com/office/drawing/2017/model3d" xmlns:o="urn:schemas-microsoft-com:office:office" xmlns:r="http://schemas.openxmlformats.org/officeDocument/2006/relationships" xmlns:m="http://schemas.openxmlformats.org/officeDocument/2006/math" xmlns:v="urn:schemas-microsoft-com:vml" xmlns:wp14="http://schemas.microsoft.com/office/word/2010/wordprocessingDrawing" xmlns:wp="http://schemas.openxmlformats.org/drawingml/2006/wordprocessingDrawing" xmlns:w10="urn:schemas-microsoft-com:office:word" xmlns:w="http://schemas.openxmlformats.org/wordprocessingml/2006/main" xmlns:w14="http://schemas.microsoft.com/office/word/2010/wordml" xmlns:w15="http://schemas.microsoft.com/office/word/2012/wordml" xmlns:w16cid="http://schemas.microsoft.com/office/word/2016/wordml/cid" xmlns:w16se="http://schemas.microsoft.com/office/word/2015/wordml/symex" xmlns:wpg="http://schemas.microsoft.com/office/word/2010/wordprocessingGroup" xmlns:wpi="http://schemas.microsoft.com/office/word/2010/wordprocessingInk" xmlns:wne="http://schemas.microsoft.com/office/word/2006/wordml" xmlns:wps="http://schemas.microsoft.com/office/word/2010/wordprocessingShape" mc:Ignorable="w14 w15 w16se w16cid wp14">
   <w:body>
     <w:p>
-      <w:bookmarkStart w:id="0" w:name="_GoBack"/>
+      <w:r>
+        <w:rPr>
+          <w:noProof/>
+        </w:rPr>
+        <mc:AlternateContent>
+          <mc:Choice Requires="wps">
+            <w:drawing>
+              <wp:anchor distT="0" distB="0" distL="114300" distR="114300" simplePos="0" relativeHeight="251671552" behindDoc="0" locked="0" layoutInCell="1" allowOverlap="1" wp14:anchorId="521E511D" wp14:editId="391E21D4">
+                <wp:simplePos x="0" y="0"/>
+                <wp:positionH relativeFrom="column">
+                  <wp:posOffset>3149600</wp:posOffset>
+                </wp:positionH>
+                <wp:positionV relativeFrom="paragraph">
+                  <wp:posOffset>2082800</wp:posOffset>
+                </wp:positionV>
+                <wp:extent cx="1257300" cy="541867"/>
+                <wp:effectExtent l="0" t="0" r="19050" b="10795"/>
+                <wp:wrapNone/>
+                <wp:docPr id="10" name="Rectangle: Rounded Corners 10"/>
+                <wp:cNvGraphicFramePr/>
+                <a:graphic xmlns:a="http://schemas.openxmlformats.org/drawingml/2006/main">
+                  <a:graphicData uri="http://schemas.microsoft.com/office/word/2010/wordprocessingShape">
+                    <wps:wsp>
+                      <wps:cNvSpPr/>
+                      <wps:spPr>
+                        <a:xfrm>
+                          <a:off x="0" y="0"/>
+                          <a:ext cx="1257300" cy="541867"/>
+                        </a:xfrm>
+                        <a:prstGeom prst="roundRect">
+                          <a:avLst/>
+                        </a:prstGeom>
+                      </wps:spPr>
+                      <wps:style>
+                        <a:lnRef idx="2">
+                          <a:schemeClr val="accent1">
+                            <a:shade val="50000"/>
+                          </a:schemeClr>
+                        </a:lnRef>
+                        <a:fillRef idx="1">
+                          <a:schemeClr val="accent1"/>
+                        </a:fillRef>
+                        <a:effectRef idx="0">
+                          <a:schemeClr val="accent1"/>
+                        </a:effectRef>
+                        <a:fontRef idx="minor">
+                          <a:schemeClr val="lt1"/>
+                        </a:fontRef>
+                      </wps:style>
+                      <wps:txbx>
+                        <w:txbxContent>
+                          <w:p>
+                            <w:pPr>
+                              <w:jc w:val="center"/>
+                            </w:pPr>
+                            <w:r>
+                              <w:t xml:space="preserve">Common JS </w:t>
+                            </w:r>
+                            <w:r>
+                              <w:t>Module loader</w:t>
+                            </w:r>
+                          </w:p>
+                        </w:txbxContent>
+                      </wps:txbx>
+                      <wps:bodyPr rot="0" spcFirstLastPara="0" vertOverflow="overflow" horzOverflow="overflow" vert="horz" wrap="square" lIns="91440" tIns="45720" rIns="91440" bIns="45720" numCol="1" spcCol="0" rtlCol="0" fromWordArt="0" anchor="ctr" anchorCtr="0" forceAA="0" compatLnSpc="1">
+                        <a:prstTxWarp prst="textNoShape">
+                          <a:avLst/>
+                        </a:prstTxWarp>
+                        <a:noAutofit/>
+                      </wps:bodyPr>
+                    </wps:wsp>
+                  </a:graphicData>
+                </a:graphic>
+              </wp:anchor>
+            </w:drawing>
+          </mc:Choice>
+          <mc:Fallback>
+            <w:pict>
+              <v:roundrect w14:anchorId="521E511D" id="Rectangle: Rounded Corners 10" o:spid="_x0000_s1026" style="position:absolute;margin-left:248pt;margin-top:164pt;width:99pt;height:42.65pt;z-index:251671552;visibility:visible;mso-wrap-style:square;mso-wrap-distance-left:9pt;mso-wrap-distance-top:0;mso-wrap-distance-right:9pt;mso-wrap-distance-bottom:0;mso-position-horizontal:absolute;mso-position-horizontal-relative:text;mso-position-vertical:absolute;mso-position-vertical-relative:text;v-text-anchor:middle" arcsize="10923f" o:gfxdata="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" fillcolor="#4472c4 [3204]" strokecolor="#1f3763 [1604]" strokeweight="1pt">
+                <v:stroke joinstyle="miter"/>
+                <v:textbox>
+                  <w:txbxContent>
+                    <w:p>
+                      <w:pPr>
+                        <w:jc w:val="center"/>
+                      </w:pPr>
+                      <w:r>
+                        <w:t xml:space="preserve">Common JS </w:t>
+                      </w:r>
+                      <w:r>
+                        <w:t>Module loader</w:t>
+                      </w:r>
+                    </w:p>
+                  </w:txbxContent>
+                </v:textbox>
+              </v:roundrect>
+            </w:pict>
+          </mc:Fallback>
+        </mc:AlternateContent>
+      </w:r>
       <w:r>
         <w:rPr>
           <w:noProof/>
@@ -74,7 +173,6 @@
           </mc:Fallback>
         </mc:AlternateContent>
       </w:r>
-      <w:bookmarkEnd w:id="0"/>
       <w:r>
         <w:rPr>
           <w:noProof/>
@@ -153,7 +251,7 @@
           </mc:Choice>
           <mc:Fallback>
             <w:pict>
-              <v:roundrect w14:anchorId="07DC8C1A" id="Rectangle: Rounded Corners 2" o:spid="_x0000_s1026" style="position:absolute;margin-left:-21.35pt;margin-top:41pt;width:64.65pt;height:41.65pt;z-index:251660288;visibility:visible;mso-wrap-style:square;mso-width-percent:0;mso-wrap-distance-left:9pt;mso-wrap-distance-top:0;mso-wrap-distance-right:9pt;mso-wrap-distance-bottom:0;mso-position-horizontal:absolute;mso-position-horizontal-relative:text;mso-position-vertical:absolute;mso-position-vertical-relative:text;mso-width-percent:0;mso-width-relative:margin;v-text-anchor:middle" arcsize="10923f" o:gfxdata="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" fillcolor="#4472c4 [3204]" strokecolor="#1f3763 [1604]" strokeweight="1pt">
+              <v:roundrect w14:anchorId="07DC8C1A" id="Rectangle: Rounded Corners 2" o:spid="_x0000_s1027" style="position:absolute;margin-left:-21.35pt;margin-top:41pt;width:64.65pt;height:41.65pt;z-index:251660288;visibility:visible;mso-wrap-style:square;mso-width-percent:0;mso-wrap-distance-left:9pt;mso-wrap-distance-top:0;mso-wrap-distance-right:9pt;mso-wrap-distance-bottom:0;mso-position-horizontal:absolute;mso-position-horizontal-relative:text;mso-position-vertical:absolute;mso-position-vertical-relative:text;mso-width-percent:0;mso-width-relative:margin;v-text-anchor:middle" arcsize="10923f" o:gfxdata="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" fillcolor="#4472c4 [3204]" strokecolor="#1f3763 [1604]" strokeweight="1pt">
                 <v:stroke joinstyle="miter"/>
                 <v:textbox>
                   <w:txbxContent>
@@ -326,7 +424,7 @@
           </mc:Choice>
           <mc:Fallback>
             <w:pict>
-              <v:roundrect w14:anchorId="0B086499" id="Rectangle: Rounded Corners 7" o:spid="_x0000_s1027" style="position:absolute;margin-left:138.35pt;margin-top:102.35pt;width:83pt;height:56.65pt;z-index:251668480;visibility:visible;mso-wrap-style:square;mso-width-percent:0;mso-height-percent:0;mso-wrap-distance-left:9pt;mso-wrap-distance-top:0;mso-wrap-distance-right:9pt;mso-wrap-distance-bottom:0;mso-position-horizontal:absolute;mso-position-horizontal-relative:text;mso-position-vertical:absolute;mso-position-vertical-relative:text;mso-width-percent:0;mso-height-percent:0;mso-width-relative:margin;mso-height-relative:margin;v-text-anchor:middle" arcsize="10923f" o:gfxdata="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" fillcolor="#ed7d31 [3205]" strokecolor="#1f3763 [1604]" strokeweight="1pt">
+              <v:roundrect w14:anchorId="0B086499" id="Rectangle: Rounded Corners 7" o:spid="_x0000_s1028" style="position:absolute;margin-left:138.35pt;margin-top:102.35pt;width:83pt;height:56.65pt;z-index:251668480;visibility:visible;mso-wrap-style:square;mso-width-percent:0;mso-height-percent:0;mso-wrap-distance-left:9pt;mso-wrap-distance-top:0;mso-wrap-distance-right:9pt;mso-wrap-distance-bottom:0;mso-position-horizontal:absolute;mso-position-horizontal-relative:text;mso-position-vertical:absolute;mso-position-vertical-relative:text;mso-width-percent:0;mso-height-percent:0;mso-width-relative:margin;mso-height-relative:margin;v-text-anchor:middle" arcsize="10923f" o:gfxdata="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" fillcolor="#ed7d31 [3205]" strokecolor="#1f3763 [1604]" strokeweight="1pt">
                 <v:stroke joinstyle="miter"/>
                 <v:textbox>
                   <w:txbxContent>
@@ -349,7 +447,7 @@
         <mc:AlternateContent>
           <mc:Choice Requires="wps">
             <w:drawing>
-              <wp:anchor distT="0" distB="0" distL="114300" distR="114300" simplePos="0" relativeHeight="251666432" behindDoc="0" locked="0" layoutInCell="1" allowOverlap="1" wp14:anchorId="4AB86BD8" wp14:editId="48FC7175">
+              <wp:anchor distT="0" distB="0" distL="114300" distR="114300" simplePos="0" relativeHeight="251666432" behindDoc="0" locked="0" layoutInCell="1" allowOverlap="1" wp14:anchorId="4AB86BD8" wp14:editId="4A8BBE96">
                 <wp:simplePos x="0" y="0"/>
                 <wp:positionH relativeFrom="column">
                   <wp:posOffset>529166</wp:posOffset>
@@ -410,7 +508,11 @@
           </mc:Choice>
           <mc:Fallback>
             <w:pict>
-              <v:shape w14:anchorId="28A1A688" id="Straight Arrow Connector 6" o:spid="_x0000_s1026" type="#_x0000_t32" style="position:absolute;margin-left:41.65pt;margin-top:122pt;width:93.35pt;height:3.65pt;z-index:251666432;visibility:visible;mso-wrap-style:square;mso-width-percent:0;mso-height-percent:0;mso-wrap-distance-left:9pt;mso-wrap-distance-top:0;mso-wrap-distance-right:9pt;mso-wrap-distance-bottom:0;mso-position-horizontal:absolute;mso-position-horizontal-relative:text;mso-position-vertical:absolute;mso-position-vertical-relative:text;mso-width-percent:0;mso-height-percent:0;mso-width-relative:margin;mso-height-relative:margin" o:gfxdata="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" strokecolor="black [3213]" strokeweight=".5pt">
+              <v:shapetype w14:anchorId="02584CFD" id="_x0000_t32" coordsize="21600,21600" o:spt="32" o:oned="t" path="m,l21600,21600e" filled="f">
+                <v:path arrowok="t" fillok="f" o:connecttype="none"/>
+                <o:lock v:ext="edit" shapetype="t"/>
+              </v:shapetype>
+              <v:shape id="Straight Arrow Connector 6" o:spid="_x0000_s1026" type="#_x0000_t32" style="position:absolute;margin-left:41.65pt;margin-top:122pt;width:93.35pt;height:3.65pt;z-index:251666432;visibility:visible;mso-wrap-style:square;mso-width-percent:0;mso-height-percent:0;mso-wrap-distance-left:9pt;mso-wrap-distance-top:0;mso-wrap-distance-right:9pt;mso-wrap-distance-bottom:0;mso-position-horizontal:absolute;mso-position-horizontal-relative:text;mso-position-vertical:absolute;mso-position-vertical-relative:text;mso-width-percent:0;mso-height-percent:0;mso-width-relative:margin;mso-height-relative:margin" o:gfxdata="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" strokecolor="black [3213]" strokeweight=".5pt">
                 <v:stroke endarrow="block" joinstyle="miter"/>
               </v:shape>
             </w:pict>
@@ -640,7 +742,12 @@
                             </w:r>
                             <w:proofErr w:type="spellStart"/>
                             <w:r>
-                              <w:t>subFn</w:t>
+                              <w:t>subF</w:t>
+                            </w:r>
+                            <w:bookmarkStart w:id="0" w:name="_GoBack"/>
+                            <w:bookmarkEnd w:id="0"/>
+                            <w:r>
+                              <w:t>n</w:t>
                             </w:r>
                             <w:proofErr w:type="spellEnd"/>
                             <w:r>
@@ -677,7 +784,7 @@
           </mc:Choice>
           <mc:Fallback>
             <w:pict>
-              <v:roundrect w14:anchorId="39930308" id="Rectangle: Rounded Corners 4" o:spid="_x0000_s1028" style="position:absolute;margin-left:135pt;margin-top:-17.65pt;width:95pt;height:88.65pt;z-index:251662336;visibility:visible;mso-wrap-style:square;mso-width-percent:0;mso-height-percent:0;mso-wrap-distance-left:9pt;mso-wrap-distance-top:0;mso-wrap-distance-right:9pt;mso-wrap-distance-bottom:0;mso-position-horizontal:absolute;mso-position-horizontal-relative:text;mso-position-vertical:absolute;mso-position-vertical-relative:text;mso-width-percent:0;mso-height-percent:0;mso-width-relative:margin;mso-height-relative:margin;v-text-anchor:middle" arcsize="10923f" o:gfxdata="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" fillcolor="#ed7d31 [3205]" strokecolor="#1f3763 [1604]" strokeweight="1pt">
+              <v:roundrect w14:anchorId="39930308" id="Rectangle: Rounded Corners 4" o:spid="_x0000_s1029" style="position:absolute;margin-left:135pt;margin-top:-17.65pt;width:95pt;height:88.65pt;z-index:251662336;visibility:visible;mso-wrap-style:square;mso-width-percent:0;mso-height-percent:0;mso-wrap-distance-left:9pt;mso-wrap-distance-top:0;mso-wrap-distance-right:9pt;mso-wrap-distance-bottom:0;mso-position-horizontal:absolute;mso-position-horizontal-relative:text;mso-position-vertical:absolute;mso-position-vertical-relative:text;mso-width-percent:0;mso-height-percent:0;mso-width-relative:margin;mso-height-relative:margin;v-text-anchor:middle" arcsize="10923f" o:gfxdata="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" fillcolor="#ed7d31 [3205]" strokecolor="#1f3763 [1604]" strokeweight="1pt">
                 <v:stroke joinstyle="miter"/>
                 <v:textbox>
                   <w:txbxContent>
@@ -705,7 +812,12 @@
                       </w:r>
                       <w:proofErr w:type="spellStart"/>
                       <w:r>
-                        <w:t>subFn</w:t>
+                        <w:t>subF</w:t>
+                      </w:r>
+                      <w:bookmarkStart w:id="1" w:name="_GoBack"/>
+                      <w:bookmarkEnd w:id="1"/>
+                      <w:r>
+                        <w:t>n</w:t>
                       </w:r>
                       <w:proofErr w:type="spellEnd"/>
                       <w:r>
@@ -812,6 +924,56 @@
     </w:sectPr>
   </w:body>
 </w:document>
+</file>
+
+<file path=word/endnotes.xml><?xml version="1.0" encoding="utf-8"?>
+<w:endnotes xmlns:wpc="http://schemas.microsoft.com/office/word/2010/wordprocessingCanvas" xmlns:cx="http://schemas.microsoft.com/office/drawing/2014/chartex" xmlns:cx1="http://schemas.microsoft.com/office/drawing/2015/9/8/chartex" xmlns:cx2="http://schemas.microsoft.com/office/drawing/2015/10/21/chartex" xmlns:cx3="http://schemas.microsoft.com/office/drawing/2016/5/9/chartex" xmlns:cx4="http://schemas.microsoft.com/office/drawing/2016/5/10/chartex" xmlns:cx5="http://schemas.microsoft.com/office/drawing/2016/5/11/chartex" xmlns:cx6="http://schemas.microsoft.com/office/drawing/2016/5/12/chartex" xmlns:cx7="http://schemas.microsoft.com/office/drawing/2016/5/13/chartex" xmlns:cx8="http://schemas.microsoft.com/office/drawing/2016/5/14/chartex" xmlns:mc="http://schemas.openxmlformats.org/markup-compatibility/2006" xmlns:aink="http://schemas.microsoft.com/office/drawing/2016/ink" xmlns:am3d="http://schemas.microsoft.com/office/drawing/2017/model3d" xmlns:o="urn:schemas-microsoft-com:office:office" xmlns:r="http://schemas.openxmlformats.org/officeDocument/2006/relationships" xmlns:m="http://schemas.openxmlformats.org/officeDocument/2006/math" xmlns:v="urn:schemas-microsoft-com:vml" xmlns:wp14="http://schemas.microsoft.com/office/word/2010/wordprocessingDrawing" xmlns:wp="http://schemas.openxmlformats.org/drawingml/2006/wordprocessingDrawing" xmlns:w10="urn:schemas-microsoft-com:office:word" xmlns:w="http://schemas.openxmlformats.org/wordprocessingml/2006/main" xmlns:w14="http://schemas.microsoft.com/office/word/2010/wordml" xmlns:w15="http://schemas.microsoft.com/office/word/2012/wordml" xmlns:w16cid="http://schemas.microsoft.com/office/word/2016/wordml/cid" xmlns:w16se="http://schemas.microsoft.com/office/word/2015/wordml/symex" xmlns:wpg="http://schemas.microsoft.com/office/word/2010/wordprocessingGroup" xmlns:wpi="http://schemas.microsoft.com/office/word/2010/wordprocessingInk" xmlns:wne="http://schemas.microsoft.com/office/word/2006/wordml" xmlns:wps="http://schemas.microsoft.com/office/word/2010/wordprocessingShape" mc:Ignorable="w14 w15 w16se w16cid wp14">
+  <w:endnote w:type="separator" w:id="-1">
+    <w:p>
+      <w:pPr>
+        <w:spacing w:after="0" w:line="240" w:lineRule="auto"/>
+      </w:pPr>
+      <w:r>
+        <w:separator/>
+      </w:r>
+    </w:p>
+  </w:endnote>
+  <w:endnote w:type="continuationSeparator" w:id="0">
+    <w:p>
+      <w:pPr>
+        <w:spacing w:after="0" w:line="240" w:lineRule="auto"/>
+      </w:pPr>
+      <w:r>
+        <w:continuationSeparator/>
+      </w:r>
+    </w:p>
+  </w:endnote>
+</w:endnotes>
+</file>
+
+<file path=word/footnotes.xml><?xml version="1.0" encoding="utf-8"?>
+<w:footnotes xmlns:wpc="http://schemas.microsoft.com/office/word/2010/wordprocessingCanvas" xmlns:cx="http://schemas.microsoft.com/office/drawing/2014/chartex" xmlns:cx1="http://schemas.microsoft.com/office/drawing/2015/9/8/chartex" xmlns:cx2="http://schemas.microsoft.com/office/drawing/2015/10/21/chartex" xmlns:cx3="http://schemas.microsoft.com/office/drawing/2016/5/9/chartex" xmlns:cx4="http://schemas.microsoft.com/office/drawing/2016/5/10/chartex" xmlns:cx5="http://schemas.microsoft.com/office/drawing/2016/5/11/chartex" xmlns:cx6="http://schemas.microsoft.com/office/drawing/2016/5/12/chartex" xmlns:cx7="http://schemas.microsoft.com/office/drawing/2016/5/13/chartex" xmlns:cx8="http://schemas.microsoft.com/office/drawing/2016/5/14/chartex" xmlns:mc="http://schemas.openxmlformats.org/markup-compatibility/2006" xmlns:aink="http://schemas.microsoft.com/office/drawing/2016/ink" xmlns:am3d="http://schemas.microsoft.com/office/drawing/2017/model3d" xmlns:o="urn:schemas-microsoft-com:office:office" xmlns:r="http://schemas.openxmlformats.org/officeDocument/2006/relationships" xmlns:m="http://schemas.openxmlformats.org/officeDocument/2006/math" xmlns:v="urn:schemas-microsoft-com:vml" xmlns:wp14="http://schemas.microsoft.com/office/word/2010/wordprocessingDrawing" xmlns:wp="http://schemas.openxmlformats.org/drawingml/2006/wordprocessingDrawing" xmlns:w10="urn:schemas-microsoft-com:office:word" xmlns:w="http://schemas.openxmlformats.org/wordprocessingml/2006/main" xmlns:w14="http://schemas.microsoft.com/office/word/2010/wordml" xmlns:w15="http://schemas.microsoft.com/office/word/2012/wordml" xmlns:w16cid="http://schemas.microsoft.com/office/word/2016/wordml/cid" xmlns:w16se="http://schemas.microsoft.com/office/word/2015/wordml/symex" xmlns:wpg="http://schemas.microsoft.com/office/word/2010/wordprocessingGroup" xmlns:wpi="http://schemas.microsoft.com/office/word/2010/wordprocessingInk" xmlns:wne="http://schemas.microsoft.com/office/word/2006/wordml" xmlns:wps="http://schemas.microsoft.com/office/word/2010/wordprocessingShape" mc:Ignorable="w14 w15 w16se w16cid wp14">
+  <w:footnote w:type="separator" w:id="-1">
+    <w:p>
+      <w:pPr>
+        <w:spacing w:after="0" w:line="240" w:lineRule="auto"/>
+      </w:pPr>
+      <w:r>
+        <w:separator/>
+      </w:r>
+    </w:p>
+  </w:footnote>
+  <w:footnote w:type="continuationSeparator" w:id="0">
+    <w:p>
+      <w:pPr>
+        <w:spacing w:after="0" w:line="240" w:lineRule="auto"/>
+      </w:pPr>
+      <w:r>
+        <w:continuationSeparator/>
+      </w:r>
+    </w:p>
+  </w:footnote>
+</w:footnotes>
 </file>
 
 <file path=word/styles.xml><?xml version="1.0" encoding="utf-8"?>
@@ -1240,6 +1402,50 @@
     <w:semiHidden/>
     <w:unhideWhenUsed/>
   </w:style>
+  <w:style w:type="paragraph" w:styleId="Header">
+    <w:name w:val="header"/>
+    <w:basedOn w:val="Normal"/>
+    <w:link w:val="HeaderChar"/>
+    <w:uiPriority w:val="99"/>
+    <w:unhideWhenUsed/>
+    <w:rsid w:val="00641041"/>
+    <w:pPr>
+      <w:tabs>
+        <w:tab w:val="center" w:pos="4680"/>
+        <w:tab w:val="right" w:pos="9360"/>
+      </w:tabs>
+      <w:spacing w:after="0" w:line="240" w:lineRule="auto"/>
+    </w:pPr>
+  </w:style>
+  <w:style w:type="character" w:customStyle="1" w:styleId="HeaderChar">
+    <w:name w:val="Header Char"/>
+    <w:basedOn w:val="DefaultParagraphFont"/>
+    <w:link w:val="Header"/>
+    <w:uiPriority w:val="99"/>
+    <w:rsid w:val="00641041"/>
+  </w:style>
+  <w:style w:type="paragraph" w:styleId="Footer">
+    <w:name w:val="footer"/>
+    <w:basedOn w:val="Normal"/>
+    <w:link w:val="FooterChar"/>
+    <w:uiPriority w:val="99"/>
+    <w:unhideWhenUsed/>
+    <w:rsid w:val="00641041"/>
+    <w:pPr>
+      <w:tabs>
+        <w:tab w:val="center" w:pos="4680"/>
+        <w:tab w:val="right" w:pos="9360"/>
+      </w:tabs>
+      <w:spacing w:after="0" w:line="240" w:lineRule="auto"/>
+    </w:pPr>
+  </w:style>
+  <w:style w:type="character" w:customStyle="1" w:styleId="FooterChar">
+    <w:name w:val="Footer Char"/>
+    <w:basedOn w:val="DefaultParagraphFont"/>
+    <w:link w:val="Footer"/>
+    <w:uiPriority w:val="99"/>
+    <w:rsid w:val="00641041"/>
+  </w:style>
 </w:styles>
 </file>
 

--- a/images/nodejs-modules.docx
+++ b/images/nodejs-modules.docx
@@ -3,6 +3,1451 @@
 <w:document xmlns:wpc="http://schemas.microsoft.com/office/word/2010/wordprocessingCanvas" xmlns:cx="http://schemas.microsoft.com/office/drawing/2014/chartex" xmlns:cx1="http://schemas.microsoft.com/office/drawing/2015/9/8/chartex" xmlns:cx2="http://schemas.microsoft.com/office/drawing/2015/10/21/chartex" xmlns:cx3="http://schemas.microsoft.com/office/drawing/2016/5/9/chartex" xmlns:cx4="http://schemas.microsoft.com/office/drawing/2016/5/10/chartex" xmlns:cx5="http://schemas.microsoft.com/office/drawing/2016/5/11/chartex" xmlns:cx6="http://schemas.microsoft.com/office/drawing/2016/5/12/chartex" xmlns:cx7="http://schemas.microsoft.com/office/drawing/2016/5/13/chartex" xmlns:cx8="http://schemas.microsoft.com/office/drawing/2016/5/14/chartex" xmlns:mc="http://schemas.openxmlformats.org/markup-compatibility/2006" xmlns:aink="http://schemas.microsoft.com/office/drawing/2016/ink" xmlns:am3d="http://schemas.microsoft.com/office/drawing/2017/model3d" xmlns:o="urn:schemas-microsoft-com:office:office" xmlns:r="http://schemas.openxmlformats.org/officeDocument/2006/relationships" xmlns:m="http://schemas.openxmlformats.org/officeDocument/2006/math" xmlns:v="urn:schemas-microsoft-com:vml" xmlns:wp14="http://schemas.microsoft.com/office/word/2010/wordprocessingDrawing" xmlns:wp="http://schemas.openxmlformats.org/drawingml/2006/wordprocessingDrawing" xmlns:w10="urn:schemas-microsoft-com:office:word" xmlns:w="http://schemas.openxmlformats.org/wordprocessingml/2006/main" xmlns:w14="http://schemas.microsoft.com/office/word/2010/wordml" xmlns:w15="http://schemas.microsoft.com/office/word/2012/wordml" xmlns:w16cid="http://schemas.microsoft.com/office/word/2016/wordml/cid" xmlns:w16se="http://schemas.microsoft.com/office/word/2015/wordml/symex" xmlns:wpg="http://schemas.microsoft.com/office/word/2010/wordprocessingGroup" xmlns:wpi="http://schemas.microsoft.com/office/word/2010/wordprocessingInk" xmlns:wne="http://schemas.microsoft.com/office/word/2006/wordml" xmlns:wps="http://schemas.microsoft.com/office/word/2010/wordprocessingShape" mc:Ignorable="w14 w15 w16se w16cid wp14">
   <w:body>
     <w:p>
+      <w:r>
+        <w:rPr>
+          <w:noProof/>
+        </w:rPr>
+        <mc:AlternateContent>
+          <mc:Choice Requires="wps">
+            <w:drawing>
+              <wp:anchor distT="0" distB="0" distL="114300" distR="114300" simplePos="0" relativeHeight="251692032" behindDoc="0" locked="0" layoutInCell="1" allowOverlap="1" wp14:anchorId="6CE52DE8" wp14:editId="58A0706A">
+                <wp:simplePos x="0" y="0"/>
+                <wp:positionH relativeFrom="column">
+                  <wp:posOffset>4102100</wp:posOffset>
+                </wp:positionH>
+                <wp:positionV relativeFrom="paragraph">
+                  <wp:posOffset>4754033</wp:posOffset>
+                </wp:positionV>
+                <wp:extent cx="935567" cy="419100"/>
+                <wp:effectExtent l="0" t="0" r="17145" b="19050"/>
+                <wp:wrapNone/>
+                <wp:docPr id="28" name="Rectangle: Rounded Corners 28"/>
+                <wp:cNvGraphicFramePr/>
+                <a:graphic xmlns:a="http://schemas.openxmlformats.org/drawingml/2006/main">
+                  <a:graphicData uri="http://schemas.microsoft.com/office/word/2010/wordprocessingShape">
+                    <wps:wsp>
+                      <wps:cNvSpPr/>
+                      <wps:spPr>
+                        <a:xfrm>
+                          <a:off x="0" y="0"/>
+                          <a:ext cx="935567" cy="419100"/>
+                        </a:xfrm>
+                        <a:prstGeom prst="roundRect">
+                          <a:avLst/>
+                        </a:prstGeom>
+                      </wps:spPr>
+                      <wps:style>
+                        <a:lnRef idx="2">
+                          <a:schemeClr val="accent1">
+                            <a:shade val="50000"/>
+                          </a:schemeClr>
+                        </a:lnRef>
+                        <a:fillRef idx="1">
+                          <a:schemeClr val="accent1"/>
+                        </a:fillRef>
+                        <a:effectRef idx="0">
+                          <a:schemeClr val="accent1"/>
+                        </a:effectRef>
+                        <a:fontRef idx="minor">
+                          <a:schemeClr val="lt1"/>
+                        </a:fontRef>
+                      </wps:style>
+                      <wps:txbx>
+                        <w:txbxContent>
+                          <w:p>
+                            <w:pPr>
+                              <w:jc w:val="center"/>
+                            </w:pPr>
+                            <w:r>
+                              <w:t>metadata</w:t>
+                            </w:r>
+                          </w:p>
+                        </w:txbxContent>
+                      </wps:txbx>
+                      <wps:bodyPr rot="0" spcFirstLastPara="0" vertOverflow="overflow" horzOverflow="overflow" vert="horz" wrap="square" lIns="91440" tIns="45720" rIns="91440" bIns="45720" numCol="1" spcCol="0" rtlCol="0" fromWordArt="0" anchor="ctr" anchorCtr="0" forceAA="0" compatLnSpc="1">
+                        <a:prstTxWarp prst="textNoShape">
+                          <a:avLst/>
+                        </a:prstTxWarp>
+                        <a:noAutofit/>
+                      </wps:bodyPr>
+                    </wps:wsp>
+                  </a:graphicData>
+                </a:graphic>
+              </wp:anchor>
+            </w:drawing>
+          </mc:Choice>
+          <mc:Fallback>
+            <w:pict>
+              <v:roundrect w14:anchorId="6CE52DE8" id="Rectangle: Rounded Corners 28" o:spid="_x0000_s1026" style="position:absolute;margin-left:323pt;margin-top:374.35pt;width:73.65pt;height:33pt;z-index:251692032;visibility:visible;mso-wrap-style:square;mso-wrap-distance-left:9pt;mso-wrap-distance-top:0;mso-wrap-distance-right:9pt;mso-wrap-distance-bottom:0;mso-position-horizontal:absolute;mso-position-horizontal-relative:text;mso-position-vertical:absolute;mso-position-vertical-relative:text;v-text-anchor:middle" arcsize="10923f" o:gfxdata="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" fillcolor="#4472c4 [3204]" strokecolor="#1f3763 [1604]" strokeweight="1pt">
+                <v:stroke joinstyle="miter"/>
+                <v:textbox>
+                  <w:txbxContent>
+                    <w:p>
+                      <w:pPr>
+                        <w:jc w:val="center"/>
+                      </w:pPr>
+                      <w:r>
+                        <w:t>metadata</w:t>
+                      </w:r>
+                    </w:p>
+                  </w:txbxContent>
+                </v:textbox>
+              </v:roundrect>
+            </w:pict>
+          </mc:Fallback>
+        </mc:AlternateContent>
+      </w:r>
+      <w:r>
+        <w:rPr>
+          <w:noProof/>
+        </w:rPr>
+        <mc:AlternateContent>
+          <mc:Choice Requires="wps">
+            <w:drawing>
+              <wp:anchor distT="0" distB="0" distL="114300" distR="114300" simplePos="0" relativeHeight="251691008" behindDoc="0" locked="0" layoutInCell="1" allowOverlap="1" wp14:anchorId="61CA1A82" wp14:editId="5C6D9898">
+                <wp:simplePos x="0" y="0"/>
+                <wp:positionH relativeFrom="column">
+                  <wp:posOffset>427567</wp:posOffset>
+                </wp:positionH>
+                <wp:positionV relativeFrom="paragraph">
+                  <wp:posOffset>5516033</wp:posOffset>
+                </wp:positionV>
+                <wp:extent cx="1540933" cy="342900"/>
+                <wp:effectExtent l="0" t="0" r="21590" b="19050"/>
+                <wp:wrapNone/>
+                <wp:docPr id="27" name="Rectangle 27"/>
+                <wp:cNvGraphicFramePr/>
+                <a:graphic xmlns:a="http://schemas.openxmlformats.org/drawingml/2006/main">
+                  <a:graphicData uri="http://schemas.microsoft.com/office/word/2010/wordprocessingShape">
+                    <wps:wsp>
+                      <wps:cNvSpPr/>
+                      <wps:spPr>
+                        <a:xfrm>
+                          <a:off x="0" y="0"/>
+                          <a:ext cx="1540933" cy="342900"/>
+                        </a:xfrm>
+                        <a:prstGeom prst="rect">
+                          <a:avLst/>
+                        </a:prstGeom>
+                      </wps:spPr>
+                      <wps:style>
+                        <a:lnRef idx="2">
+                          <a:schemeClr val="accent1">
+                            <a:shade val="50000"/>
+                          </a:schemeClr>
+                        </a:lnRef>
+                        <a:fillRef idx="1">
+                          <a:schemeClr val="accent1"/>
+                        </a:fillRef>
+                        <a:effectRef idx="0">
+                          <a:schemeClr val="accent1"/>
+                        </a:effectRef>
+                        <a:fontRef idx="minor">
+                          <a:schemeClr val="lt1"/>
+                        </a:fontRef>
+                      </wps:style>
+                      <wps:txbx>
+                        <w:txbxContent>
+                          <w:p>
+                            <w:pPr>
+                              <w:jc w:val="center"/>
+                            </w:pPr>
+                            <w:r>
+                              <w:t>/home =&gt; /products</w:t>
+                            </w:r>
+                          </w:p>
+                        </w:txbxContent>
+                      </wps:txbx>
+                      <wps:bodyPr rot="0" spcFirstLastPara="0" vertOverflow="overflow" horzOverflow="overflow" vert="horz" wrap="square" lIns="91440" tIns="45720" rIns="91440" bIns="45720" numCol="1" spcCol="0" rtlCol="0" fromWordArt="0" anchor="ctr" anchorCtr="0" forceAA="0" compatLnSpc="1">
+                        <a:prstTxWarp prst="textNoShape">
+                          <a:avLst/>
+                        </a:prstTxWarp>
+                        <a:noAutofit/>
+                      </wps:bodyPr>
+                    </wps:wsp>
+                  </a:graphicData>
+                </a:graphic>
+              </wp:anchor>
+            </w:drawing>
+          </mc:Choice>
+          <mc:Fallback>
+            <w:pict>
+              <v:rect w14:anchorId="61CA1A82" id="Rectangle 27" o:spid="_x0000_s1027" style="position:absolute;margin-left:33.65pt;margin-top:434.35pt;width:121.35pt;height:27pt;z-index:251691008;visibility:visible;mso-wrap-style:square;mso-wrap-distance-left:9pt;mso-wrap-distance-top:0;mso-wrap-distance-right:9pt;mso-wrap-distance-bottom:0;mso-position-horizontal:absolute;mso-position-horizontal-relative:text;mso-position-vertical:absolute;mso-position-vertical-relative:text;v-text-anchor:middle" o:gfxdata="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" fillcolor="#4472c4 [3204]" strokecolor="#1f3763 [1604]" strokeweight="1pt">
+                <v:textbox>
+                  <w:txbxContent>
+                    <w:p>
+                      <w:pPr>
+                        <w:jc w:val="center"/>
+                      </w:pPr>
+                      <w:r>
+                        <w:t>/home =&gt; /products</w:t>
+                      </w:r>
+                    </w:p>
+                  </w:txbxContent>
+                </v:textbox>
+              </v:rect>
+            </w:pict>
+          </mc:Fallback>
+        </mc:AlternateContent>
+      </w:r>
+      <w:r>
+        <w:rPr>
+          <w:noProof/>
+        </w:rPr>
+        <mc:AlternateContent>
+          <mc:Choice Requires="wps">
+            <w:drawing>
+              <wp:anchor distT="0" distB="0" distL="114300" distR="114300" simplePos="0" relativeHeight="251689984" behindDoc="0" locked="0" layoutInCell="1" allowOverlap="1" wp14:anchorId="4346433B" wp14:editId="5A5D984E">
+                <wp:simplePos x="0" y="0"/>
+                <wp:positionH relativeFrom="column">
+                  <wp:posOffset>2006600</wp:posOffset>
+                </wp:positionH>
+                <wp:positionV relativeFrom="paragraph">
+                  <wp:posOffset>6688667</wp:posOffset>
+                </wp:positionV>
+                <wp:extent cx="541867" cy="71755"/>
+                <wp:effectExtent l="38100" t="57150" r="10795" b="23495"/>
+                <wp:wrapNone/>
+                <wp:docPr id="26" name="Straight Arrow Connector 26"/>
+                <wp:cNvGraphicFramePr/>
+                <a:graphic xmlns:a="http://schemas.openxmlformats.org/drawingml/2006/main">
+                  <a:graphicData uri="http://schemas.microsoft.com/office/word/2010/wordprocessingShape">
+                    <wps:wsp>
+                      <wps:cNvCnPr/>
+                      <wps:spPr>
+                        <a:xfrm flipH="1" flipV="1">
+                          <a:off x="0" y="0"/>
+                          <a:ext cx="541867" cy="71755"/>
+                        </a:xfrm>
+                        <a:prstGeom prst="straightConnector1">
+                          <a:avLst/>
+                        </a:prstGeom>
+                        <a:ln>
+                          <a:solidFill>
+                            <a:schemeClr val="tx1"/>
+                          </a:solidFill>
+                          <a:tailEnd type="triangle"/>
+                        </a:ln>
+                      </wps:spPr>
+                      <wps:style>
+                        <a:lnRef idx="1">
+                          <a:schemeClr val="accent1"/>
+                        </a:lnRef>
+                        <a:fillRef idx="0">
+                          <a:schemeClr val="accent1"/>
+                        </a:fillRef>
+                        <a:effectRef idx="0">
+                          <a:schemeClr val="accent1"/>
+                        </a:effectRef>
+                        <a:fontRef idx="minor">
+                          <a:schemeClr val="tx1"/>
+                        </a:fontRef>
+                      </wps:style>
+                      <wps:bodyPr/>
+                    </wps:wsp>
+                  </a:graphicData>
+                </a:graphic>
+              </wp:anchor>
+            </w:drawing>
+          </mc:Choice>
+          <mc:Fallback>
+            <w:pict>
+              <v:shapetype w14:anchorId="674375F1" id="_x0000_t32" coordsize="21600,21600" o:spt="32" o:oned="t" path="m,l21600,21600e" filled="f">
+                <v:path arrowok="t" fillok="f" o:connecttype="none"/>
+                <o:lock v:ext="edit" shapetype="t"/>
+              </v:shapetype>
+              <v:shape id="Straight Arrow Connector 26" o:spid="_x0000_s1026" type="#_x0000_t32" style="position:absolute;margin-left:158pt;margin-top:526.65pt;width:42.65pt;height:5.65pt;flip:x y;z-index:251689984;visibility:visible;mso-wrap-style:square;mso-wrap-distance-left:9pt;mso-wrap-distance-top:0;mso-wrap-distance-right:9pt;mso-wrap-distance-bottom:0;mso-position-horizontal:absolute;mso-position-horizontal-relative:text;mso-position-vertical:absolute;mso-position-vertical-relative:text" o:gfxdata="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" strokecolor="black [3213]" strokeweight=".5pt">
+                <v:stroke endarrow="block" joinstyle="miter"/>
+              </v:shape>
+            </w:pict>
+          </mc:Fallback>
+        </mc:AlternateContent>
+      </w:r>
+      <w:r>
+        <w:rPr>
+          <w:noProof/>
+        </w:rPr>
+        <mc:AlternateContent>
+          <mc:Choice Requires="wps">
+            <w:drawing>
+              <wp:anchor distT="0" distB="0" distL="114300" distR="114300" simplePos="0" relativeHeight="251688960" behindDoc="0" locked="0" layoutInCell="1" allowOverlap="1" wp14:anchorId="6EBAD335" wp14:editId="340B565C">
+                <wp:simplePos x="0" y="0"/>
+                <wp:positionH relativeFrom="column">
+                  <wp:posOffset>3335443</wp:posOffset>
+                </wp:positionH>
+                <wp:positionV relativeFrom="paragraph">
+                  <wp:posOffset>6574367</wp:posOffset>
+                </wp:positionV>
+                <wp:extent cx="580390" cy="186266"/>
+                <wp:effectExtent l="38100" t="0" r="29210" b="61595"/>
+                <wp:wrapNone/>
+                <wp:docPr id="25" name="Straight Arrow Connector 25"/>
+                <wp:cNvGraphicFramePr/>
+                <a:graphic xmlns:a="http://schemas.openxmlformats.org/drawingml/2006/main">
+                  <a:graphicData uri="http://schemas.microsoft.com/office/word/2010/wordprocessingShape">
+                    <wps:wsp>
+                      <wps:cNvCnPr/>
+                      <wps:spPr>
+                        <a:xfrm flipH="1">
+                          <a:off x="0" y="0"/>
+                          <a:ext cx="580390" cy="186266"/>
+                        </a:xfrm>
+                        <a:prstGeom prst="straightConnector1">
+                          <a:avLst/>
+                        </a:prstGeom>
+                        <a:ln>
+                          <a:tailEnd type="triangle"/>
+                        </a:ln>
+                      </wps:spPr>
+                      <wps:style>
+                        <a:lnRef idx="1">
+                          <a:schemeClr val="accent1"/>
+                        </a:lnRef>
+                        <a:fillRef idx="0">
+                          <a:schemeClr val="accent1"/>
+                        </a:fillRef>
+                        <a:effectRef idx="0">
+                          <a:schemeClr val="accent1"/>
+                        </a:effectRef>
+                        <a:fontRef idx="minor">
+                          <a:schemeClr val="tx1"/>
+                        </a:fontRef>
+                      </wps:style>
+                      <wps:bodyPr/>
+                    </wps:wsp>
+                  </a:graphicData>
+                </a:graphic>
+              </wp:anchor>
+            </w:drawing>
+          </mc:Choice>
+          <mc:Fallback>
+            <w:pict>
+              <v:shape w14:anchorId="4C10BEB8" id="Straight Arrow Connector 25" o:spid="_x0000_s1026" type="#_x0000_t32" style="position:absolute;margin-left:262.65pt;margin-top:517.65pt;width:45.7pt;height:14.65pt;flip:x;z-index:251688960;visibility:visible;mso-wrap-style:square;mso-wrap-distance-left:9pt;mso-wrap-distance-top:0;mso-wrap-distance-right:9pt;mso-wrap-distance-bottom:0;mso-position-horizontal:absolute;mso-position-horizontal-relative:text;mso-position-vertical:absolute;mso-position-vertical-relative:text" o:gfxdata="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" strokecolor="#4472c4 [3204]" strokeweight=".5pt">
+                <v:stroke endarrow="block" joinstyle="miter"/>
+              </v:shape>
+            </w:pict>
+          </mc:Fallback>
+        </mc:AlternateContent>
+      </w:r>
+      <w:r>
+        <w:rPr>
+          <w:noProof/>
+        </w:rPr>
+        <mc:AlternateContent>
+          <mc:Choice Requires="wps">
+            <w:drawing>
+              <wp:anchor distT="0" distB="0" distL="114300" distR="114300" simplePos="0" relativeHeight="251687936" behindDoc="0" locked="0" layoutInCell="1" allowOverlap="1" wp14:anchorId="5239F2D9" wp14:editId="4FACE394">
+                <wp:simplePos x="0" y="0"/>
+                <wp:positionH relativeFrom="column">
+                  <wp:posOffset>3361267</wp:posOffset>
+                </wp:positionH>
+                <wp:positionV relativeFrom="paragraph">
+                  <wp:posOffset>5985933</wp:posOffset>
+                </wp:positionV>
+                <wp:extent cx="101600" cy="228600"/>
+                <wp:effectExtent l="38100" t="0" r="31750" b="57150"/>
+                <wp:wrapNone/>
+                <wp:docPr id="24" name="Straight Arrow Connector 24"/>
+                <wp:cNvGraphicFramePr/>
+                <a:graphic xmlns:a="http://schemas.openxmlformats.org/drawingml/2006/main">
+                  <a:graphicData uri="http://schemas.microsoft.com/office/word/2010/wordprocessingShape">
+                    <wps:wsp>
+                      <wps:cNvCnPr/>
+                      <wps:spPr>
+                        <a:xfrm flipH="1">
+                          <a:off x="0" y="0"/>
+                          <a:ext cx="101600" cy="228600"/>
+                        </a:xfrm>
+                        <a:prstGeom prst="straightConnector1">
+                          <a:avLst/>
+                        </a:prstGeom>
+                        <a:ln>
+                          <a:tailEnd type="triangle"/>
+                        </a:ln>
+                      </wps:spPr>
+                      <wps:style>
+                        <a:lnRef idx="1">
+                          <a:schemeClr val="accent1"/>
+                        </a:lnRef>
+                        <a:fillRef idx="0">
+                          <a:schemeClr val="accent1"/>
+                        </a:fillRef>
+                        <a:effectRef idx="0">
+                          <a:schemeClr val="accent1"/>
+                        </a:effectRef>
+                        <a:fontRef idx="minor">
+                          <a:schemeClr val="tx1"/>
+                        </a:fontRef>
+                      </wps:style>
+                      <wps:bodyPr/>
+                    </wps:wsp>
+                  </a:graphicData>
+                </a:graphic>
+              </wp:anchor>
+            </w:drawing>
+          </mc:Choice>
+          <mc:Fallback>
+            <w:pict>
+              <v:shape w14:anchorId="512C3298" id="Straight Arrow Connector 24" o:spid="_x0000_s1026" type="#_x0000_t32" style="position:absolute;margin-left:264.65pt;margin-top:471.35pt;width:8pt;height:18pt;flip:x;z-index:251687936;visibility:visible;mso-wrap-style:square;mso-wrap-distance-left:9pt;mso-wrap-distance-top:0;mso-wrap-distance-right:9pt;mso-wrap-distance-bottom:0;mso-position-horizontal:absolute;mso-position-horizontal-relative:text;mso-position-vertical:absolute;mso-position-vertical-relative:text" o:gfxdata="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" strokecolor="#4472c4 [3204]" strokeweight=".5pt">
+                <v:stroke endarrow="block" joinstyle="miter"/>
+              </v:shape>
+            </w:pict>
+          </mc:Fallback>
+        </mc:AlternateContent>
+      </w:r>
+      <w:r>
+        <w:rPr>
+          <w:noProof/>
+        </w:rPr>
+        <mc:AlternateContent>
+          <mc:Choice Requires="wps">
+            <w:drawing>
+              <wp:anchor distT="0" distB="0" distL="114300" distR="114300" simplePos="0" relativeHeight="251686912" behindDoc="0" locked="0" layoutInCell="1" allowOverlap="1" wp14:anchorId="7A9A107A" wp14:editId="2988FCBC">
+                <wp:simplePos x="0" y="0"/>
+                <wp:positionH relativeFrom="column">
+                  <wp:posOffset>2594610</wp:posOffset>
+                </wp:positionH>
+                <wp:positionV relativeFrom="paragraph">
+                  <wp:posOffset>6849322</wp:posOffset>
+                </wp:positionV>
+                <wp:extent cx="753533" cy="922867"/>
+                <wp:effectExtent l="0" t="0" r="27940" b="10795"/>
+                <wp:wrapNone/>
+                <wp:docPr id="23" name="Rectangle 23"/>
+                <wp:cNvGraphicFramePr/>
+                <a:graphic xmlns:a="http://schemas.openxmlformats.org/drawingml/2006/main">
+                  <a:graphicData uri="http://schemas.microsoft.com/office/word/2010/wordprocessingShape">
+                    <wps:wsp>
+                      <wps:cNvSpPr/>
+                      <wps:spPr>
+                        <a:xfrm>
+                          <a:off x="0" y="0"/>
+                          <a:ext cx="753533" cy="922867"/>
+                        </a:xfrm>
+                        <a:prstGeom prst="rect">
+                          <a:avLst/>
+                        </a:prstGeom>
+                      </wps:spPr>
+                      <wps:style>
+                        <a:lnRef idx="2">
+                          <a:schemeClr val="accent1">
+                            <a:shade val="50000"/>
+                          </a:schemeClr>
+                        </a:lnRef>
+                        <a:fillRef idx="1">
+                          <a:schemeClr val="accent1"/>
+                        </a:fillRef>
+                        <a:effectRef idx="0">
+                          <a:schemeClr val="accent1"/>
+                        </a:effectRef>
+                        <a:fontRef idx="minor">
+                          <a:schemeClr val="lt1"/>
+                        </a:fontRef>
+                      </wps:style>
+                      <wps:bodyPr rot="0" spcFirstLastPara="0" vertOverflow="overflow" horzOverflow="overflow" vert="horz" wrap="square" lIns="91440" tIns="45720" rIns="91440" bIns="45720" numCol="1" spcCol="0" rtlCol="0" fromWordArt="0" anchor="ctr" anchorCtr="0" forceAA="0" compatLnSpc="1">
+                        <a:prstTxWarp prst="textNoShape">
+                          <a:avLst/>
+                        </a:prstTxWarp>
+                        <a:noAutofit/>
+                      </wps:bodyPr>
+                    </wps:wsp>
+                  </a:graphicData>
+                </a:graphic>
+              </wp:anchor>
+            </w:drawing>
+          </mc:Choice>
+          <mc:Fallback>
+            <w:pict>
+              <v:rect w14:anchorId="21C89C31" id="Rectangle 23" o:spid="_x0000_s1026" style="position:absolute;margin-left:204.3pt;margin-top:539.3pt;width:59.35pt;height:72.65pt;z-index:251686912;visibility:visible;mso-wrap-style:square;mso-wrap-distance-left:9pt;mso-wrap-distance-top:0;mso-wrap-distance-right:9pt;mso-wrap-distance-bottom:0;mso-position-horizontal:absolute;mso-position-horizontal-relative:text;mso-position-vertical:absolute;mso-position-vertical-relative:text;v-text-anchor:middle" o:gfxdata="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" fillcolor="#4472c4 [3204]" strokecolor="#1f3763 [1604]" strokeweight="1pt"/>
+            </w:pict>
+          </mc:Fallback>
+        </mc:AlternateContent>
+      </w:r>
+      <w:r>
+        <w:rPr>
+          <w:noProof/>
+        </w:rPr>
+        <mc:AlternateContent>
+          <mc:Choice Requires="wps">
+            <w:drawing>
+              <wp:anchor distT="0" distB="0" distL="114300" distR="114300" simplePos="0" relativeHeight="251684864" behindDoc="0" locked="0" layoutInCell="1" allowOverlap="1" wp14:anchorId="34BBC033" wp14:editId="42F32A7B">
+                <wp:simplePos x="0" y="0"/>
+                <wp:positionH relativeFrom="column">
+                  <wp:posOffset>2582121</wp:posOffset>
+                </wp:positionH>
+                <wp:positionV relativeFrom="paragraph">
+                  <wp:posOffset>5913543</wp:posOffset>
+                </wp:positionV>
+                <wp:extent cx="753533" cy="922867"/>
+                <wp:effectExtent l="0" t="0" r="27940" b="10795"/>
+                <wp:wrapNone/>
+                <wp:docPr id="22" name="Rectangle 22"/>
+                <wp:cNvGraphicFramePr/>
+                <a:graphic xmlns:a="http://schemas.openxmlformats.org/drawingml/2006/main">
+                  <a:graphicData uri="http://schemas.microsoft.com/office/word/2010/wordprocessingShape">
+                    <wps:wsp>
+                      <wps:cNvSpPr/>
+                      <wps:spPr>
+                        <a:xfrm>
+                          <a:off x="0" y="0"/>
+                          <a:ext cx="753533" cy="922867"/>
+                        </a:xfrm>
+                        <a:prstGeom prst="rect">
+                          <a:avLst/>
+                        </a:prstGeom>
+                      </wps:spPr>
+                      <wps:style>
+                        <a:lnRef idx="2">
+                          <a:schemeClr val="accent1">
+                            <a:shade val="50000"/>
+                          </a:schemeClr>
+                        </a:lnRef>
+                        <a:fillRef idx="1">
+                          <a:schemeClr val="accent1"/>
+                        </a:fillRef>
+                        <a:effectRef idx="0">
+                          <a:schemeClr val="accent1"/>
+                        </a:effectRef>
+                        <a:fontRef idx="minor">
+                          <a:schemeClr val="lt1"/>
+                        </a:fontRef>
+                      </wps:style>
+                      <wps:txbx>
+                        <w:txbxContent>
+                          <w:p>
+                            <w:pPr>
+                              <w:jc w:val="center"/>
+                            </w:pPr>
+                            <w:r>
+                              <w:t>Root (app)</w:t>
+                            </w:r>
+                          </w:p>
+                        </w:txbxContent>
+                      </wps:txbx>
+                      <wps:bodyPr rot="0" spcFirstLastPara="0" vertOverflow="overflow" horzOverflow="overflow" vert="horz" wrap="square" lIns="91440" tIns="45720" rIns="91440" bIns="45720" numCol="1" spcCol="0" rtlCol="0" fromWordArt="0" anchor="ctr" anchorCtr="0" forceAA="0" compatLnSpc="1">
+                        <a:prstTxWarp prst="textNoShape">
+                          <a:avLst/>
+                        </a:prstTxWarp>
+                        <a:noAutofit/>
+                      </wps:bodyPr>
+                    </wps:wsp>
+                  </a:graphicData>
+                </a:graphic>
+              </wp:anchor>
+            </w:drawing>
+          </mc:Choice>
+          <mc:Fallback>
+            <w:pict>
+              <v:rect w14:anchorId="34BBC033" id="Rectangle 22" o:spid="_x0000_s1028" style="position:absolute;margin-left:203.3pt;margin-top:465.65pt;width:59.35pt;height:72.65pt;z-index:251684864;visibility:visible;mso-wrap-style:square;mso-wrap-distance-left:9pt;mso-wrap-distance-top:0;mso-wrap-distance-right:9pt;mso-wrap-distance-bottom:0;mso-position-horizontal:absolute;mso-position-horizontal-relative:text;mso-position-vertical:absolute;mso-position-vertical-relative:text;v-text-anchor:middle" o:gfxdata="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" fillcolor="#4472c4 [3204]" strokecolor="#1f3763 [1604]" strokeweight="1pt">
+                <v:textbox>
+                  <w:txbxContent>
+                    <w:p>
+                      <w:pPr>
+                        <w:jc w:val="center"/>
+                      </w:pPr>
+                      <w:r>
+                        <w:t>Root (app)</w:t>
+                      </w:r>
+                    </w:p>
+                  </w:txbxContent>
+                </v:textbox>
+              </v:rect>
+            </w:pict>
+          </mc:Fallback>
+        </mc:AlternateContent>
+      </w:r>
+      <w:r>
+        <w:rPr>
+          <w:noProof/>
+        </w:rPr>
+        <mc:AlternateContent>
+          <mc:Choice Requires="wps">
+            <w:drawing>
+              <wp:anchor distT="0" distB="0" distL="114300" distR="114300" simplePos="0" relativeHeight="251683840" behindDoc="0" locked="0" layoutInCell="1" allowOverlap="1" wp14:anchorId="4FB5CB8D" wp14:editId="2329CF61">
+                <wp:simplePos x="0" y="0"/>
+                <wp:positionH relativeFrom="column">
+                  <wp:posOffset>364067</wp:posOffset>
+                </wp:positionH>
+                <wp:positionV relativeFrom="paragraph">
+                  <wp:posOffset>5952067</wp:posOffset>
+                </wp:positionV>
+                <wp:extent cx="1684866" cy="1308100"/>
+                <wp:effectExtent l="0" t="0" r="10795" b="25400"/>
+                <wp:wrapNone/>
+                <wp:docPr id="21" name="Rectangle 21"/>
+                <wp:cNvGraphicFramePr/>
+                <a:graphic xmlns:a="http://schemas.openxmlformats.org/drawingml/2006/main">
+                  <a:graphicData uri="http://schemas.microsoft.com/office/word/2010/wordprocessingShape">
+                    <wps:wsp>
+                      <wps:cNvSpPr/>
+                      <wps:spPr>
+                        <a:xfrm>
+                          <a:off x="0" y="0"/>
+                          <a:ext cx="1684866" cy="1308100"/>
+                        </a:xfrm>
+                        <a:prstGeom prst="rect">
+                          <a:avLst/>
+                        </a:prstGeom>
+                      </wps:spPr>
+                      <wps:style>
+                        <a:lnRef idx="2">
+                          <a:schemeClr val="accent1">
+                            <a:shade val="50000"/>
+                          </a:schemeClr>
+                        </a:lnRef>
+                        <a:fillRef idx="1">
+                          <a:schemeClr val="accent1"/>
+                        </a:fillRef>
+                        <a:effectRef idx="0">
+                          <a:schemeClr val="accent1"/>
+                        </a:effectRef>
+                        <a:fontRef idx="minor">
+                          <a:schemeClr val="lt1"/>
+                        </a:fontRef>
+                      </wps:style>
+                      <wps:bodyPr rot="0" spcFirstLastPara="0" vertOverflow="overflow" horzOverflow="overflow" vert="horz" wrap="square" lIns="91440" tIns="45720" rIns="91440" bIns="45720" numCol="1" spcCol="0" rtlCol="0" fromWordArt="0" anchor="ctr" anchorCtr="0" forceAA="0" compatLnSpc="1">
+                        <a:prstTxWarp prst="textNoShape">
+                          <a:avLst/>
+                        </a:prstTxWarp>
+                        <a:noAutofit/>
+                      </wps:bodyPr>
+                    </wps:wsp>
+                  </a:graphicData>
+                </a:graphic>
+              </wp:anchor>
+            </w:drawing>
+          </mc:Choice>
+          <mc:Fallback>
+            <w:pict>
+              <v:rect w14:anchorId="4D05F73A" id="Rectangle 21" o:spid="_x0000_s1026" style="position:absolute;margin-left:28.65pt;margin-top:468.65pt;width:132.65pt;height:103pt;z-index:251683840;visibility:visible;mso-wrap-style:square;mso-wrap-distance-left:9pt;mso-wrap-distance-top:0;mso-wrap-distance-right:9pt;mso-wrap-distance-bottom:0;mso-position-horizontal:absolute;mso-position-horizontal-relative:text;mso-position-vertical:absolute;mso-position-vertical-relative:text;v-text-anchor:middle" o:gfxdata="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" fillcolor="#4472c4 [3204]" strokecolor="#1f3763 [1604]" strokeweight="1pt"/>
+            </w:pict>
+          </mc:Fallback>
+        </mc:AlternateContent>
+      </w:r>
+      <w:r>
+        <w:rPr>
+          <w:noProof/>
+        </w:rPr>
+        <mc:AlternateContent>
+          <mc:Choice Requires="wps">
+            <w:drawing>
+              <wp:anchor distT="0" distB="0" distL="114300" distR="114300" simplePos="0" relativeHeight="251682816" behindDoc="0" locked="0" layoutInCell="1" allowOverlap="1" wp14:anchorId="597E72E9" wp14:editId="26D95701">
+                <wp:simplePos x="0" y="0"/>
+                <wp:positionH relativeFrom="column">
+                  <wp:posOffset>258233</wp:posOffset>
+                </wp:positionH>
+                <wp:positionV relativeFrom="paragraph">
+                  <wp:posOffset>5287433</wp:posOffset>
+                </wp:positionV>
+                <wp:extent cx="2040467" cy="2167467"/>
+                <wp:effectExtent l="0" t="0" r="17145" b="23495"/>
+                <wp:wrapNone/>
+                <wp:docPr id="20" name="Rectangle: Rounded Corners 20"/>
+                <wp:cNvGraphicFramePr/>
+                <a:graphic xmlns:a="http://schemas.openxmlformats.org/drawingml/2006/main">
+                  <a:graphicData uri="http://schemas.microsoft.com/office/word/2010/wordprocessingShape">
+                    <wps:wsp>
+                      <wps:cNvSpPr/>
+                      <wps:spPr>
+                        <a:xfrm>
+                          <a:off x="0" y="0"/>
+                          <a:ext cx="2040467" cy="2167467"/>
+                        </a:xfrm>
+                        <a:prstGeom prst="roundRect">
+                          <a:avLst/>
+                        </a:prstGeom>
+                      </wps:spPr>
+                      <wps:style>
+                        <a:lnRef idx="2">
+                          <a:schemeClr val="accent1">
+                            <a:shade val="50000"/>
+                          </a:schemeClr>
+                        </a:lnRef>
+                        <a:fillRef idx="1">
+                          <a:schemeClr val="accent1"/>
+                        </a:fillRef>
+                        <a:effectRef idx="0">
+                          <a:schemeClr val="accent1"/>
+                        </a:effectRef>
+                        <a:fontRef idx="minor">
+                          <a:schemeClr val="lt1"/>
+                        </a:fontRef>
+                      </wps:style>
+                      <wps:bodyPr rot="0" spcFirstLastPara="0" vertOverflow="overflow" horzOverflow="overflow" vert="horz" wrap="square" lIns="91440" tIns="45720" rIns="91440" bIns="45720" numCol="1" spcCol="0" rtlCol="0" fromWordArt="0" anchor="ctr" anchorCtr="0" forceAA="0" compatLnSpc="1">
+                        <a:prstTxWarp prst="textNoShape">
+                          <a:avLst/>
+                        </a:prstTxWarp>
+                        <a:noAutofit/>
+                      </wps:bodyPr>
+                    </wps:wsp>
+                  </a:graphicData>
+                </a:graphic>
+              </wp:anchor>
+            </w:drawing>
+          </mc:Choice>
+          <mc:Fallback>
+            <w:pict>
+              <v:roundrect w14:anchorId="2E5F201E" id="Rectangle: Rounded Corners 20" o:spid="_x0000_s1026" style="position:absolute;margin-left:20.35pt;margin-top:416.35pt;width:160.65pt;height:170.65pt;z-index:251682816;visibility:visible;mso-wrap-style:square;mso-wrap-distance-left:9pt;mso-wrap-distance-top:0;mso-wrap-distance-right:9pt;mso-wrap-distance-bottom:0;mso-position-horizontal:absolute;mso-position-horizontal-relative:text;mso-position-vertical:absolute;mso-position-vertical-relative:text;v-text-anchor:middle" arcsize="10923f" o:gfxdata="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" fillcolor="#4472c4 [3204]" strokecolor="#1f3763 [1604]" strokeweight="1pt">
+                <v:stroke joinstyle="miter"/>
+              </v:roundrect>
+            </w:pict>
+          </mc:Fallback>
+        </mc:AlternateContent>
+      </w:r>
+      <w:r>
+        <mc:AlternateContent>
+          <mc:Choice Requires="wps">
+            <w:drawing>
+              <wp:anchor distT="0" distB="0" distL="114300" distR="114300" simplePos="0" relativeHeight="251680768" behindDoc="0" locked="0" layoutInCell="1" allowOverlap="1" wp14:anchorId="5586CE8B" wp14:editId="3D42F1E7">
+                <wp:simplePos x="0" y="0"/>
+                <wp:positionH relativeFrom="column">
+                  <wp:posOffset>3884930</wp:posOffset>
+                </wp:positionH>
+                <wp:positionV relativeFrom="paragraph">
+                  <wp:posOffset>5582920</wp:posOffset>
+                </wp:positionV>
+                <wp:extent cx="1125855" cy="1032510"/>
+                <wp:effectExtent l="0" t="0" r="17145" b="15240"/>
+                <wp:wrapNone/>
+                <wp:docPr id="18" name="Rectangle: Rounded Corners 18"/>
+                <wp:cNvGraphicFramePr/>
+                <a:graphic xmlns:a="http://schemas.openxmlformats.org/drawingml/2006/main">
+                  <a:graphicData uri="http://schemas.microsoft.com/office/word/2010/wordprocessingShape">
+                    <wps:wsp>
+                      <wps:cNvSpPr/>
+                      <wps:spPr>
+                        <a:xfrm>
+                          <a:off x="0" y="0"/>
+                          <a:ext cx="1125855" cy="1032510"/>
+                        </a:xfrm>
+                        <a:prstGeom prst="roundRect">
+                          <a:avLst/>
+                        </a:prstGeom>
+                      </wps:spPr>
+                      <wps:style>
+                        <a:lnRef idx="2">
+                          <a:schemeClr val="accent1">
+                            <a:shade val="50000"/>
+                          </a:schemeClr>
+                        </a:lnRef>
+                        <a:fillRef idx="1">
+                          <a:schemeClr val="accent1"/>
+                        </a:fillRef>
+                        <a:effectRef idx="0">
+                          <a:schemeClr val="accent1"/>
+                        </a:effectRef>
+                        <a:fontRef idx="minor">
+                          <a:schemeClr val="lt1"/>
+                        </a:fontRef>
+                      </wps:style>
+                      <wps:txbx>
+                        <w:txbxContent>
+                          <w:p>
+                            <w:pPr>
+                              <w:jc w:val="center"/>
+                            </w:pPr>
+                            <w:r>
+                              <w:t>Design (view)</w:t>
+                            </w:r>
+                          </w:p>
+                        </w:txbxContent>
+                      </wps:txbx>
+                      <wps:bodyPr rot="0" spcFirstLastPara="0" vertOverflow="overflow" horzOverflow="overflow" vert="horz" wrap="square" lIns="91440" tIns="45720" rIns="91440" bIns="45720" numCol="1" spcCol="0" rtlCol="0" fromWordArt="0" anchor="ctr" anchorCtr="0" forceAA="0" compatLnSpc="1">
+                        <a:prstTxWarp prst="textNoShape">
+                          <a:avLst/>
+                        </a:prstTxWarp>
+                        <a:noAutofit/>
+                      </wps:bodyPr>
+                    </wps:wsp>
+                  </a:graphicData>
+                </a:graphic>
+              </wp:anchor>
+            </w:drawing>
+          </mc:Choice>
+          <mc:Fallback>
+            <w:pict>
+              <v:roundrect w14:anchorId="5586CE8B" id="Rectangle: Rounded Corners 18" o:spid="_x0000_s1029" style="position:absolute;margin-left:305.9pt;margin-top:439.6pt;width:88.65pt;height:81.3pt;z-index:251680768;visibility:visible;mso-wrap-style:square;mso-wrap-distance-left:9pt;mso-wrap-distance-top:0;mso-wrap-distance-right:9pt;mso-wrap-distance-bottom:0;mso-position-horizontal:absolute;mso-position-horizontal-relative:text;mso-position-vertical:absolute;mso-position-vertical-relative:text;v-text-anchor:middle" arcsize="10923f" o:gfxdata="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" fillcolor="#4472c4 [3204]" strokecolor="#1f3763 [1604]" strokeweight="1pt">
+                <v:stroke joinstyle="miter"/>
+                <v:textbox>
+                  <w:txbxContent>
+                    <w:p>
+                      <w:pPr>
+                        <w:jc w:val="center"/>
+                      </w:pPr>
+                      <w:r>
+                        <w:t>Design (view)</w:t>
+                      </w:r>
+                    </w:p>
+                  </w:txbxContent>
+                </v:textbox>
+              </v:roundrect>
+            </w:pict>
+          </mc:Fallback>
+        </mc:AlternateContent>
+      </w:r>
+      <w:r>
+        <mc:AlternateContent>
+          <mc:Choice Requires="wps">
+            <w:drawing>
+              <wp:anchor distT="0" distB="0" distL="114300" distR="114300" simplePos="0" relativeHeight="251681792" behindDoc="0" locked="0" layoutInCell="1" allowOverlap="1" wp14:anchorId="54C16CCB" wp14:editId="53B01E5A">
+                <wp:simplePos x="0" y="0"/>
+                <wp:positionH relativeFrom="column">
+                  <wp:posOffset>5015653</wp:posOffset>
+                </wp:positionH>
+                <wp:positionV relativeFrom="paragraph">
+                  <wp:posOffset>5565987</wp:posOffset>
+                </wp:positionV>
+                <wp:extent cx="990600" cy="1070610"/>
+                <wp:effectExtent l="0" t="0" r="19050" b="15240"/>
+                <wp:wrapNone/>
+                <wp:docPr id="19" name="Rectangle: Rounded Corners 19"/>
+                <wp:cNvGraphicFramePr/>
+                <a:graphic xmlns:a="http://schemas.openxmlformats.org/drawingml/2006/main">
+                  <a:graphicData uri="http://schemas.microsoft.com/office/word/2010/wordprocessingShape">
+                    <wps:wsp>
+                      <wps:cNvSpPr/>
+                      <wps:spPr>
+                        <a:xfrm>
+                          <a:off x="0" y="0"/>
+                          <a:ext cx="990600" cy="1070610"/>
+                        </a:xfrm>
+                        <a:prstGeom prst="roundRect">
+                          <a:avLst/>
+                        </a:prstGeom>
+                      </wps:spPr>
+                      <wps:style>
+                        <a:lnRef idx="2">
+                          <a:schemeClr val="accent1">
+                            <a:shade val="50000"/>
+                          </a:schemeClr>
+                        </a:lnRef>
+                        <a:fillRef idx="1">
+                          <a:schemeClr val="accent1"/>
+                        </a:fillRef>
+                        <a:effectRef idx="0">
+                          <a:schemeClr val="accent1"/>
+                        </a:effectRef>
+                        <a:fontRef idx="minor">
+                          <a:schemeClr val="lt1"/>
+                        </a:fontRef>
+                      </wps:style>
+                      <wps:txbx>
+                        <w:txbxContent>
+                          <w:p>
+                            <w:pPr>
+                              <w:jc w:val="center"/>
+                            </w:pPr>
+                            <w:r>
+                              <w:t>code</w:t>
+                            </w:r>
+                          </w:p>
+                        </w:txbxContent>
+                      </wps:txbx>
+                      <wps:bodyPr rot="0" spcFirstLastPara="0" vertOverflow="overflow" horzOverflow="overflow" vert="horz" wrap="square" lIns="91440" tIns="45720" rIns="91440" bIns="45720" numCol="1" spcCol="0" rtlCol="0" fromWordArt="0" anchor="ctr" anchorCtr="0" forceAA="0" compatLnSpc="1">
+                        <a:prstTxWarp prst="textNoShape">
+                          <a:avLst/>
+                        </a:prstTxWarp>
+                        <a:noAutofit/>
+                      </wps:bodyPr>
+                    </wps:wsp>
+                  </a:graphicData>
+                </a:graphic>
+              </wp:anchor>
+            </w:drawing>
+          </mc:Choice>
+          <mc:Fallback>
+            <w:pict>
+              <v:roundrect w14:anchorId="54C16CCB" id="Rectangle: Rounded Corners 19" o:spid="_x0000_s1030" style="position:absolute;margin-left:394.95pt;margin-top:438.25pt;width:78pt;height:84.3pt;z-index:251681792;visibility:visible;mso-wrap-style:square;mso-wrap-distance-left:9pt;mso-wrap-distance-top:0;mso-wrap-distance-right:9pt;mso-wrap-distance-bottom:0;mso-position-horizontal:absolute;mso-position-horizontal-relative:text;mso-position-vertical:absolute;mso-position-vertical-relative:text;v-text-anchor:middle" arcsize="10923f" o:gfxdata="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" fillcolor="#4472c4 [3204]" strokecolor="#1f3763 [1604]" strokeweight="1pt">
+                <v:stroke joinstyle="miter"/>
+                <v:textbox>
+                  <w:txbxContent>
+                    <w:p>
+                      <w:pPr>
+                        <w:jc w:val="center"/>
+                      </w:pPr>
+                      <w:r>
+                        <w:t>code</w:t>
+                      </w:r>
+                    </w:p>
+                  </w:txbxContent>
+                </v:textbox>
+              </v:roundrect>
+            </w:pict>
+          </mc:Fallback>
+        </mc:AlternateContent>
+      </w:r>
+      <w:r>
+        <w:rPr>
+          <w:noProof/>
+        </w:rPr>
+        <mc:AlternateContent>
+          <mc:Choice Requires="wps">
+            <w:drawing>
+              <wp:anchor distT="0" distB="0" distL="114300" distR="114300" simplePos="0" relativeHeight="251678720" behindDoc="0" locked="0" layoutInCell="1" allowOverlap="1" wp14:anchorId="36386477" wp14:editId="1DC2FD99">
+                <wp:simplePos x="0" y="0"/>
+                <wp:positionH relativeFrom="column">
+                  <wp:posOffset>4567767</wp:posOffset>
+                </wp:positionH>
+                <wp:positionV relativeFrom="paragraph">
+                  <wp:posOffset>4957234</wp:posOffset>
+                </wp:positionV>
+                <wp:extent cx="990600" cy="1071033"/>
+                <wp:effectExtent l="0" t="0" r="19050" b="15240"/>
+                <wp:wrapNone/>
+                <wp:docPr id="17" name="Rectangle: Rounded Corners 17"/>
+                <wp:cNvGraphicFramePr/>
+                <a:graphic xmlns:a="http://schemas.openxmlformats.org/drawingml/2006/main">
+                  <a:graphicData uri="http://schemas.microsoft.com/office/word/2010/wordprocessingShape">
+                    <wps:wsp>
+                      <wps:cNvSpPr/>
+                      <wps:spPr>
+                        <a:xfrm>
+                          <a:off x="0" y="0"/>
+                          <a:ext cx="990600" cy="1071033"/>
+                        </a:xfrm>
+                        <a:prstGeom prst="roundRect">
+                          <a:avLst/>
+                        </a:prstGeom>
+                      </wps:spPr>
+                      <wps:style>
+                        <a:lnRef idx="2">
+                          <a:schemeClr val="accent1">
+                            <a:shade val="50000"/>
+                          </a:schemeClr>
+                        </a:lnRef>
+                        <a:fillRef idx="1">
+                          <a:schemeClr val="accent1"/>
+                        </a:fillRef>
+                        <a:effectRef idx="0">
+                          <a:schemeClr val="accent1"/>
+                        </a:effectRef>
+                        <a:fontRef idx="minor">
+                          <a:schemeClr val="lt1"/>
+                        </a:fontRef>
+                      </wps:style>
+                      <wps:txbx>
+                        <w:txbxContent>
+                          <w:p>
+                            <w:pPr>
+                              <w:jc w:val="center"/>
+                            </w:pPr>
+                            <w:r>
+                              <w:t>code</w:t>
+                            </w:r>
+                          </w:p>
+                        </w:txbxContent>
+                      </wps:txbx>
+                      <wps:bodyPr rot="0" spcFirstLastPara="0" vertOverflow="overflow" horzOverflow="overflow" vert="horz" wrap="square" lIns="91440" tIns="45720" rIns="91440" bIns="45720" numCol="1" spcCol="0" rtlCol="0" fromWordArt="0" anchor="ctr" anchorCtr="0" forceAA="0" compatLnSpc="1">
+                        <a:prstTxWarp prst="textNoShape">
+                          <a:avLst/>
+                        </a:prstTxWarp>
+                        <a:noAutofit/>
+                      </wps:bodyPr>
+                    </wps:wsp>
+                  </a:graphicData>
+                </a:graphic>
+              </wp:anchor>
+            </w:drawing>
+          </mc:Choice>
+          <mc:Fallback>
+            <w:pict>
+              <v:roundrect w14:anchorId="36386477" id="Rectangle: Rounded Corners 17" o:spid="_x0000_s1031" style="position:absolute;margin-left:359.65pt;margin-top:390.35pt;width:78pt;height:84.35pt;z-index:251678720;visibility:visible;mso-wrap-style:square;mso-wrap-distance-left:9pt;mso-wrap-distance-top:0;mso-wrap-distance-right:9pt;mso-wrap-distance-bottom:0;mso-position-horizontal:absolute;mso-position-horizontal-relative:text;mso-position-vertical:absolute;mso-position-vertical-relative:text;v-text-anchor:middle" arcsize="10923f" o:gfxdata="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" fillcolor="#4472c4 [3204]" strokecolor="#1f3763 [1604]" strokeweight="1pt">
+                <v:stroke joinstyle="miter"/>
+                <v:textbox>
+                  <w:txbxContent>
+                    <w:p>
+                      <w:pPr>
+                        <w:jc w:val="center"/>
+                      </w:pPr>
+                      <w:r>
+                        <w:t>code</w:t>
+                      </w:r>
+                    </w:p>
+                  </w:txbxContent>
+                </v:textbox>
+              </v:roundrect>
+            </w:pict>
+          </mc:Fallback>
+        </mc:AlternateContent>
+      </w:r>
+      <w:r>
+        <w:rPr>
+          <w:noProof/>
+        </w:rPr>
+        <mc:AlternateContent>
+          <mc:Choice Requires="wps">
+            <w:drawing>
+              <wp:anchor distT="0" distB="0" distL="114300" distR="114300" simplePos="0" relativeHeight="251677696" behindDoc="0" locked="0" layoutInCell="1" allowOverlap="1" wp14:anchorId="679DB45D" wp14:editId="08847079">
+                <wp:simplePos x="0" y="0"/>
+                <wp:positionH relativeFrom="column">
+                  <wp:posOffset>3437467</wp:posOffset>
+                </wp:positionH>
+                <wp:positionV relativeFrom="paragraph">
+                  <wp:posOffset>4974167</wp:posOffset>
+                </wp:positionV>
+                <wp:extent cx="1126066" cy="1032933"/>
+                <wp:effectExtent l="0" t="0" r="17145" b="15240"/>
+                <wp:wrapNone/>
+                <wp:docPr id="16" name="Rectangle: Rounded Corners 16"/>
+                <wp:cNvGraphicFramePr/>
+                <a:graphic xmlns:a="http://schemas.openxmlformats.org/drawingml/2006/main">
+                  <a:graphicData uri="http://schemas.microsoft.com/office/word/2010/wordprocessingShape">
+                    <wps:wsp>
+                      <wps:cNvSpPr/>
+                      <wps:spPr>
+                        <a:xfrm>
+                          <a:off x="0" y="0"/>
+                          <a:ext cx="1126066" cy="1032933"/>
+                        </a:xfrm>
+                        <a:prstGeom prst="roundRect">
+                          <a:avLst/>
+                        </a:prstGeom>
+                      </wps:spPr>
+                      <wps:style>
+                        <a:lnRef idx="2">
+                          <a:schemeClr val="accent1">
+                            <a:shade val="50000"/>
+                          </a:schemeClr>
+                        </a:lnRef>
+                        <a:fillRef idx="1">
+                          <a:schemeClr val="accent1"/>
+                        </a:fillRef>
+                        <a:effectRef idx="0">
+                          <a:schemeClr val="accent1"/>
+                        </a:effectRef>
+                        <a:fontRef idx="minor">
+                          <a:schemeClr val="lt1"/>
+                        </a:fontRef>
+                      </wps:style>
+                      <wps:txbx>
+                        <w:txbxContent>
+                          <w:p>
+                            <w:pPr>
+                              <w:jc w:val="center"/>
+                            </w:pPr>
+                            <w:r>
+                              <w:t>Design (view)</w:t>
+                            </w:r>
+                          </w:p>
+                        </w:txbxContent>
+                      </wps:txbx>
+                      <wps:bodyPr rot="0" spcFirstLastPara="0" vertOverflow="overflow" horzOverflow="overflow" vert="horz" wrap="square" lIns="91440" tIns="45720" rIns="91440" bIns="45720" numCol="1" spcCol="0" rtlCol="0" fromWordArt="0" anchor="ctr" anchorCtr="0" forceAA="0" compatLnSpc="1">
+                        <a:prstTxWarp prst="textNoShape">
+                          <a:avLst/>
+                        </a:prstTxWarp>
+                        <a:noAutofit/>
+                      </wps:bodyPr>
+                    </wps:wsp>
+                  </a:graphicData>
+                </a:graphic>
+              </wp:anchor>
+            </w:drawing>
+          </mc:Choice>
+          <mc:Fallback>
+            <w:pict>
+              <v:roundrect w14:anchorId="679DB45D" id="Rectangle: Rounded Corners 16" o:spid="_x0000_s1032" style="position:absolute;margin-left:270.65pt;margin-top:391.65pt;width:88.65pt;height:81.35pt;z-index:251677696;visibility:visible;mso-wrap-style:square;mso-wrap-distance-left:9pt;mso-wrap-distance-top:0;mso-wrap-distance-right:9pt;mso-wrap-distance-bottom:0;mso-position-horizontal:absolute;mso-position-horizontal-relative:text;mso-position-vertical:absolute;mso-position-vertical-relative:text;v-text-anchor:middle" arcsize="10923f" o:gfxdata="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" fillcolor="#4472c4 [3204]" strokecolor="#1f3763 [1604]" strokeweight="1pt">
+                <v:stroke joinstyle="miter"/>
+                <v:textbox>
+                  <w:txbxContent>
+                    <w:p>
+                      <w:pPr>
+                        <w:jc w:val="center"/>
+                      </w:pPr>
+                      <w:r>
+                        <w:t>Design (view)</w:t>
+                      </w:r>
+                    </w:p>
+                  </w:txbxContent>
+                </v:textbox>
+              </v:roundrect>
+            </w:pict>
+          </mc:Fallback>
+        </mc:AlternateContent>
+      </w:r>
+      <w:r>
+        <w:rPr>
+          <w:noProof/>
+        </w:rPr>
+        <mc:AlternateContent>
+          <mc:Choice Requires="wps">
+            <w:drawing>
+              <wp:anchor distT="0" distB="0" distL="114300" distR="114300" simplePos="0" relativeHeight="251676672" behindDoc="0" locked="0" layoutInCell="1" allowOverlap="1" wp14:anchorId="60D7593B" wp14:editId="428127E8">
+                <wp:simplePos x="0" y="0"/>
+                <wp:positionH relativeFrom="column">
+                  <wp:posOffset>3470910</wp:posOffset>
+                </wp:positionH>
+                <wp:positionV relativeFrom="paragraph">
+                  <wp:posOffset>3496733</wp:posOffset>
+                </wp:positionV>
+                <wp:extent cx="1799590" cy="275167"/>
+                <wp:effectExtent l="0" t="57150" r="10160" b="29845"/>
+                <wp:wrapNone/>
+                <wp:docPr id="15" name="Straight Arrow Connector 15"/>
+                <wp:cNvGraphicFramePr/>
+                <a:graphic xmlns:a="http://schemas.openxmlformats.org/drawingml/2006/main">
+                  <a:graphicData uri="http://schemas.microsoft.com/office/word/2010/wordprocessingShape">
+                    <wps:wsp>
+                      <wps:cNvCnPr/>
+                      <wps:spPr>
+                        <a:xfrm flipV="1">
+                          <a:off x="0" y="0"/>
+                          <a:ext cx="1799590" cy="275167"/>
+                        </a:xfrm>
+                        <a:prstGeom prst="straightConnector1">
+                          <a:avLst/>
+                        </a:prstGeom>
+                        <a:ln>
+                          <a:tailEnd type="triangle"/>
+                        </a:ln>
+                      </wps:spPr>
+                      <wps:style>
+                        <a:lnRef idx="1">
+                          <a:schemeClr val="accent1"/>
+                        </a:lnRef>
+                        <a:fillRef idx="0">
+                          <a:schemeClr val="accent1"/>
+                        </a:fillRef>
+                        <a:effectRef idx="0">
+                          <a:schemeClr val="accent1"/>
+                        </a:effectRef>
+                        <a:fontRef idx="minor">
+                          <a:schemeClr val="tx1"/>
+                        </a:fontRef>
+                      </wps:style>
+                      <wps:bodyPr/>
+                    </wps:wsp>
+                  </a:graphicData>
+                </a:graphic>
+              </wp:anchor>
+            </w:drawing>
+          </mc:Choice>
+          <mc:Fallback>
+            <w:pict>
+              <v:shape w14:anchorId="2E9E6197" id="Straight Arrow Connector 15" o:spid="_x0000_s1026" type="#_x0000_t32" style="position:absolute;margin-left:273.3pt;margin-top:275.35pt;width:141.7pt;height:21.65pt;flip:y;z-index:251676672;visibility:visible;mso-wrap-style:square;mso-wrap-distance-left:9pt;mso-wrap-distance-top:0;mso-wrap-distance-right:9pt;mso-wrap-distance-bottom:0;mso-position-horizontal:absolute;mso-position-horizontal-relative:text;mso-position-vertical:absolute;mso-position-vertical-relative:text" o:gfxdata="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" strokecolor="#4472c4 [3204]" strokeweight=".5pt">
+                <v:stroke endarrow="block" joinstyle="miter"/>
+              </v:shape>
+            </w:pict>
+          </mc:Fallback>
+        </mc:AlternateContent>
+      </w:r>
+      <w:r>
+        <w:rPr>
+          <w:noProof/>
+        </w:rPr>
+        <mc:AlternateContent>
+          <mc:Choice Requires="wps">
+            <w:drawing>
+              <wp:anchor distT="0" distB="0" distL="114300" distR="114300" simplePos="0" relativeHeight="251675648" behindDoc="0" locked="0" layoutInCell="1" allowOverlap="1" wp14:anchorId="587B0365" wp14:editId="032630B6">
+                <wp:simplePos x="0" y="0"/>
+                <wp:positionH relativeFrom="column">
+                  <wp:posOffset>1689100</wp:posOffset>
+                </wp:positionH>
+                <wp:positionV relativeFrom="paragraph">
+                  <wp:posOffset>3915833</wp:posOffset>
+                </wp:positionV>
+                <wp:extent cx="639233" cy="12700"/>
+                <wp:effectExtent l="0" t="57150" r="27940" b="101600"/>
+                <wp:wrapNone/>
+                <wp:docPr id="14" name="Straight Arrow Connector 14"/>
+                <wp:cNvGraphicFramePr/>
+                <a:graphic xmlns:a="http://schemas.openxmlformats.org/drawingml/2006/main">
+                  <a:graphicData uri="http://schemas.microsoft.com/office/word/2010/wordprocessingShape">
+                    <wps:wsp>
+                      <wps:cNvCnPr/>
+                      <wps:spPr>
+                        <a:xfrm>
+                          <a:off x="0" y="0"/>
+                          <a:ext cx="639233" cy="12700"/>
+                        </a:xfrm>
+                        <a:prstGeom prst="straightConnector1">
+                          <a:avLst/>
+                        </a:prstGeom>
+                        <a:ln>
+                          <a:tailEnd type="triangle"/>
+                        </a:ln>
+                      </wps:spPr>
+                      <wps:style>
+                        <a:lnRef idx="1">
+                          <a:schemeClr val="accent1"/>
+                        </a:lnRef>
+                        <a:fillRef idx="0">
+                          <a:schemeClr val="accent1"/>
+                        </a:fillRef>
+                        <a:effectRef idx="0">
+                          <a:schemeClr val="accent1"/>
+                        </a:effectRef>
+                        <a:fontRef idx="minor">
+                          <a:schemeClr val="tx1"/>
+                        </a:fontRef>
+                      </wps:style>
+                      <wps:bodyPr/>
+                    </wps:wsp>
+                  </a:graphicData>
+                </a:graphic>
+              </wp:anchor>
+            </w:drawing>
+          </mc:Choice>
+          <mc:Fallback>
+            <w:pict>
+              <v:shape w14:anchorId="291853EE" id="Straight Arrow Connector 14" o:spid="_x0000_s1026" type="#_x0000_t32" style="position:absolute;margin-left:133pt;margin-top:308.35pt;width:50.35pt;height:1pt;z-index:251675648;visibility:visible;mso-wrap-style:square;mso-wrap-distance-left:9pt;mso-wrap-distance-top:0;mso-wrap-distance-right:9pt;mso-wrap-distance-bottom:0;mso-position-horizontal:absolute;mso-position-horizontal-relative:text;mso-position-vertical:absolute;mso-position-vertical-relative:text" o:gfxdata="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" strokecolor="#4472c4 [3204]" strokeweight=".5pt">
+                <v:stroke endarrow="block" joinstyle="miter"/>
+              </v:shape>
+            </w:pict>
+          </mc:Fallback>
+        </mc:AlternateContent>
+      </w:r>
+      <w:r>
+        <w:rPr>
+          <w:noProof/>
+        </w:rPr>
+        <mc:AlternateContent>
+          <mc:Choice Requires="wps">
+            <w:drawing>
+              <wp:anchor distT="0" distB="0" distL="114300" distR="114300" simplePos="0" relativeHeight="251674624" behindDoc="0" locked="0" layoutInCell="1" allowOverlap="1" wp14:anchorId="56FC014D" wp14:editId="1C4CA073">
+                <wp:simplePos x="0" y="0"/>
+                <wp:positionH relativeFrom="column">
+                  <wp:posOffset>1672167</wp:posOffset>
+                </wp:positionH>
+                <wp:positionV relativeFrom="paragraph">
+                  <wp:posOffset>3721100</wp:posOffset>
+                </wp:positionV>
+                <wp:extent cx="1024466" cy="25400"/>
+                <wp:effectExtent l="38100" t="76200" r="23495" b="69850"/>
+                <wp:wrapNone/>
+                <wp:docPr id="13" name="Straight Arrow Connector 13"/>
+                <wp:cNvGraphicFramePr/>
+                <a:graphic xmlns:a="http://schemas.openxmlformats.org/drawingml/2006/main">
+                  <a:graphicData uri="http://schemas.microsoft.com/office/word/2010/wordprocessingShape">
+                    <wps:wsp>
+                      <wps:cNvCnPr/>
+                      <wps:spPr>
+                        <a:xfrm flipH="1" flipV="1">
+                          <a:off x="0" y="0"/>
+                          <a:ext cx="1024466" cy="25400"/>
+                        </a:xfrm>
+                        <a:prstGeom prst="straightConnector1">
+                          <a:avLst/>
+                        </a:prstGeom>
+                        <a:ln>
+                          <a:tailEnd type="triangle"/>
+                        </a:ln>
+                      </wps:spPr>
+                      <wps:style>
+                        <a:lnRef idx="1">
+                          <a:schemeClr val="accent1"/>
+                        </a:lnRef>
+                        <a:fillRef idx="0">
+                          <a:schemeClr val="accent1"/>
+                        </a:fillRef>
+                        <a:effectRef idx="0">
+                          <a:schemeClr val="accent1"/>
+                        </a:effectRef>
+                        <a:fontRef idx="minor">
+                          <a:schemeClr val="tx1"/>
+                        </a:fontRef>
+                      </wps:style>
+                      <wps:bodyPr/>
+                    </wps:wsp>
+                  </a:graphicData>
+                </a:graphic>
+              </wp:anchor>
+            </w:drawing>
+          </mc:Choice>
+          <mc:Fallback>
+            <w:pict>
+              <v:shape w14:anchorId="6A737D91" id="Straight Arrow Connector 13" o:spid="_x0000_s1026" type="#_x0000_t32" style="position:absolute;margin-left:131.65pt;margin-top:293pt;width:80.65pt;height:2pt;flip:x y;z-index:251674624;visibility:visible;mso-wrap-style:square;mso-wrap-distance-left:9pt;mso-wrap-distance-top:0;mso-wrap-distance-right:9pt;mso-wrap-distance-bottom:0;mso-position-horizontal:absolute;mso-position-horizontal-relative:text;mso-position-vertical:absolute;mso-position-vertical-relative:text" o:gfxdata="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" strokecolor="#4472c4 [3204]" strokeweight=".5pt">
+                <v:stroke endarrow="block" joinstyle="miter"/>
+              </v:shape>
+            </w:pict>
+          </mc:Fallback>
+        </mc:AlternateContent>
+      </w:r>
+      <w:r>
+        <w:rPr>
+          <w:noProof/>
+        </w:rPr>
+        <mc:AlternateContent>
+          <mc:Choice Requires="wps">
+            <w:drawing>
+              <wp:anchor distT="0" distB="0" distL="114300" distR="114300" simplePos="0" relativeHeight="251673600" behindDoc="0" locked="0" layoutInCell="1" allowOverlap="1" wp14:anchorId="1A4624AE" wp14:editId="2B3C6740">
+                <wp:simplePos x="0" y="0"/>
+                <wp:positionH relativeFrom="column">
+                  <wp:posOffset>2349500</wp:posOffset>
+                </wp:positionH>
+                <wp:positionV relativeFrom="paragraph">
+                  <wp:posOffset>3310467</wp:posOffset>
+                </wp:positionV>
+                <wp:extent cx="1121833" cy="952500"/>
+                <wp:effectExtent l="0" t="0" r="21590" b="19050"/>
+                <wp:wrapNone/>
+                <wp:docPr id="12" name="Rectangle 12"/>
+                <wp:cNvGraphicFramePr/>
+                <a:graphic xmlns:a="http://schemas.openxmlformats.org/drawingml/2006/main">
+                  <a:graphicData uri="http://schemas.microsoft.com/office/word/2010/wordprocessingShape">
+                    <wps:wsp>
+                      <wps:cNvSpPr/>
+                      <wps:spPr>
+                        <a:xfrm>
+                          <a:off x="0" y="0"/>
+                          <a:ext cx="1121833" cy="952500"/>
+                        </a:xfrm>
+                        <a:prstGeom prst="rect">
+                          <a:avLst/>
+                        </a:prstGeom>
+                      </wps:spPr>
+                      <wps:style>
+                        <a:lnRef idx="2">
+                          <a:schemeClr val="accent1">
+                            <a:shade val="50000"/>
+                          </a:schemeClr>
+                        </a:lnRef>
+                        <a:fillRef idx="1">
+                          <a:schemeClr val="accent1"/>
+                        </a:fillRef>
+                        <a:effectRef idx="0">
+                          <a:schemeClr val="accent1"/>
+                        </a:effectRef>
+                        <a:fontRef idx="minor">
+                          <a:schemeClr val="lt1"/>
+                        </a:fontRef>
+                      </wps:style>
+                      <wps:txbx>
+                        <w:txbxContent>
+                          <w:p>
+                            <w:pPr>
+                              <w:jc w:val="center"/>
+                            </w:pPr>
+                            <w:r>
+                              <w:t>data</w:t>
+                            </w:r>
+                          </w:p>
+                        </w:txbxContent>
+                      </wps:txbx>
+                      <wps:bodyPr rot="0" spcFirstLastPara="0" vertOverflow="overflow" horzOverflow="overflow" vert="horz" wrap="square" lIns="91440" tIns="45720" rIns="91440" bIns="45720" numCol="1" spcCol="0" rtlCol="0" fromWordArt="0" anchor="ctr" anchorCtr="0" forceAA="0" compatLnSpc="1">
+                        <a:prstTxWarp prst="textNoShape">
+                          <a:avLst/>
+                        </a:prstTxWarp>
+                        <a:noAutofit/>
+                      </wps:bodyPr>
+                    </wps:wsp>
+                  </a:graphicData>
+                </a:graphic>
+              </wp:anchor>
+            </w:drawing>
+          </mc:Choice>
+          <mc:Fallback>
+            <w:pict>
+              <v:rect w14:anchorId="1A4624AE" id="Rectangle 12" o:spid="_x0000_s1033" style="position:absolute;margin-left:185pt;margin-top:260.65pt;width:88.35pt;height:75pt;z-index:251673600;visibility:visible;mso-wrap-style:square;mso-wrap-distance-left:9pt;mso-wrap-distance-top:0;mso-wrap-distance-right:9pt;mso-wrap-distance-bottom:0;mso-position-horizontal:absolute;mso-position-horizontal-relative:text;mso-position-vertical:absolute;mso-position-vertical-relative:text;v-text-anchor:middle" o:gfxdata="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" fillcolor="#4472c4 [3204]" strokecolor="#1f3763 [1604]" strokeweight="1pt">
+                <v:textbox>
+                  <w:txbxContent>
+                    <w:p>
+                      <w:pPr>
+                        <w:jc w:val="center"/>
+                      </w:pPr>
+                      <w:r>
+                        <w:t>data</w:t>
+                      </w:r>
+                    </w:p>
+                  </w:txbxContent>
+                </v:textbox>
+              </v:rect>
+            </w:pict>
+          </mc:Fallback>
+        </mc:AlternateContent>
+      </w:r>
+      <w:r>
+        <w:rPr>
+          <w:noProof/>
+        </w:rPr>
+        <mc:AlternateContent>
+          <mc:Choice Requires="wps">
+            <w:drawing>
+              <wp:anchor distT="0" distB="0" distL="114300" distR="114300" simplePos="0" relativeHeight="251672576" behindDoc="0" locked="0" layoutInCell="1" allowOverlap="1" wp14:anchorId="0CED32DD" wp14:editId="511A58B1">
+                <wp:simplePos x="0" y="0"/>
+                <wp:positionH relativeFrom="column">
+                  <wp:posOffset>448733</wp:posOffset>
+                </wp:positionH>
+                <wp:positionV relativeFrom="paragraph">
+                  <wp:posOffset>3306233</wp:posOffset>
+                </wp:positionV>
+                <wp:extent cx="1265767" cy="1024467"/>
+                <wp:effectExtent l="0" t="0" r="10795" b="23495"/>
+                <wp:wrapNone/>
+                <wp:docPr id="11" name="Rectangle 11"/>
+                <wp:cNvGraphicFramePr/>
+                <a:graphic xmlns:a="http://schemas.openxmlformats.org/drawingml/2006/main">
+                  <a:graphicData uri="http://schemas.microsoft.com/office/word/2010/wordprocessingShape">
+                    <wps:wsp>
+                      <wps:cNvSpPr/>
+                      <wps:spPr>
+                        <a:xfrm>
+                          <a:off x="0" y="0"/>
+                          <a:ext cx="1265767" cy="1024467"/>
+                        </a:xfrm>
+                        <a:prstGeom prst="rect">
+                          <a:avLst/>
+                        </a:prstGeom>
+                      </wps:spPr>
+                      <wps:style>
+                        <a:lnRef idx="2">
+                          <a:schemeClr val="accent1">
+                            <a:shade val="50000"/>
+                          </a:schemeClr>
+                        </a:lnRef>
+                        <a:fillRef idx="1">
+                          <a:schemeClr val="accent1"/>
+                        </a:fillRef>
+                        <a:effectRef idx="0">
+                          <a:schemeClr val="accent1"/>
+                        </a:effectRef>
+                        <a:fontRef idx="minor">
+                          <a:schemeClr val="lt1"/>
+                        </a:fontRef>
+                      </wps:style>
+                      <wps:txbx>
+                        <w:txbxContent>
+                          <w:p>
+                            <w:pPr>
+                              <w:jc w:val="center"/>
+                            </w:pPr>
+                            <w:r>
+                              <w:t>&lt;&gt;</w:t>
+                            </w:r>
+                          </w:p>
+                        </w:txbxContent>
+                      </wps:txbx>
+                      <wps:bodyPr rot="0" spcFirstLastPara="0" vertOverflow="overflow" horzOverflow="overflow" vert="horz" wrap="square" lIns="91440" tIns="45720" rIns="91440" bIns="45720" numCol="1" spcCol="0" rtlCol="0" fromWordArt="0" anchor="ctr" anchorCtr="0" forceAA="0" compatLnSpc="1">
+                        <a:prstTxWarp prst="textNoShape">
+                          <a:avLst/>
+                        </a:prstTxWarp>
+                        <a:noAutofit/>
+                      </wps:bodyPr>
+                    </wps:wsp>
+                  </a:graphicData>
+                </a:graphic>
+              </wp:anchor>
+            </w:drawing>
+          </mc:Choice>
+          <mc:Fallback>
+            <w:pict>
+              <v:rect w14:anchorId="0CED32DD" id="Rectangle 11" o:spid="_x0000_s1034" style="position:absolute;margin-left:35.35pt;margin-top:260.35pt;width:99.65pt;height:80.65pt;z-index:251672576;visibility:visible;mso-wrap-style:square;mso-wrap-distance-left:9pt;mso-wrap-distance-top:0;mso-wrap-distance-right:9pt;mso-wrap-distance-bottom:0;mso-position-horizontal:absolute;mso-position-horizontal-relative:text;mso-position-vertical:absolute;mso-position-vertical-relative:text;v-text-anchor:middle" o:gfxdata="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" fillcolor="#4472c4 [3204]" strokecolor="#1f3763 [1604]" strokeweight="1pt">
+                <v:textbox>
+                  <w:txbxContent>
+                    <w:p>
+                      <w:pPr>
+                        <w:jc w:val="center"/>
+                      </w:pPr>
+                      <w:r>
+                        <w:t>&lt;&gt;</w:t>
+                      </w:r>
+                    </w:p>
+                  </w:txbxContent>
+                </v:textbox>
+              </v:rect>
+            </w:pict>
+          </mc:Fallback>
+        </mc:AlternateContent>
+      </w:r>
       <w:r>
         <w:rPr>
           <w:noProof/>
@@ -62,7 +1507,12 @@
                               <w:t xml:space="preserve">Common JS </w:t>
                             </w:r>
                             <w:r>
-                              <w:t>Module loader</w:t>
+                              <w:t>Module l</w:t>
+                            </w:r>
+                            <w:bookmarkStart w:id="0" w:name="_GoBack"/>
+                            <w:bookmarkEnd w:id="0"/>
+                            <w:r>
+                              <w:t>oader</w:t>
                             </w:r>
                           </w:p>
                         </w:txbxContent>
@@ -81,7 +1531,7 @@
           </mc:Choice>
           <mc:Fallback>
             <w:pict>
-              <v:roundrect w14:anchorId="521E511D" id="Rectangle: Rounded Corners 10" o:spid="_x0000_s1026" style="position:absolute;margin-left:248pt;margin-top:164pt;width:99pt;height:42.65pt;z-index:251671552;visibility:visible;mso-wrap-style:square;mso-wrap-distance-left:9pt;mso-wrap-distance-top:0;mso-wrap-distance-right:9pt;mso-wrap-distance-bottom:0;mso-position-horizontal:absolute;mso-position-horizontal-relative:text;mso-position-vertical:absolute;mso-position-vertical-relative:text;v-text-anchor:middle" arcsize="10923f" o:gfxdata="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" fillcolor="#4472c4 [3204]" strokecolor="#1f3763 [1604]" strokeweight="1pt">
+              <v:roundrect w14:anchorId="521E511D" id="Rectangle: Rounded Corners 10" o:spid="_x0000_s1035" style="position:absolute;margin-left:248pt;margin-top:164pt;width:99pt;height:42.65pt;z-index:251671552;visibility:visible;mso-wrap-style:square;mso-wrap-distance-left:9pt;mso-wrap-distance-top:0;mso-wrap-distance-right:9pt;mso-wrap-distance-bottom:0;mso-position-horizontal:absolute;mso-position-horizontal-relative:text;mso-position-vertical:absolute;mso-position-vertical-relative:text;v-text-anchor:middle" arcsize="10923f" o:gfxdata="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" fillcolor="#4472c4 [3204]" strokecolor="#1f3763 [1604]" strokeweight="1pt">
                 <v:stroke joinstyle="miter"/>
                 <v:textbox>
                   <w:txbxContent>
@@ -93,7 +1543,12 @@
                         <w:t xml:space="preserve">Common JS </w:t>
                       </w:r>
                       <w:r>
-                        <w:t>Module loader</w:t>
+                        <w:t>Module l</w:t>
+                      </w:r>
+                      <w:bookmarkStart w:id="1" w:name="_GoBack"/>
+                      <w:bookmarkEnd w:id="1"/>
+                      <w:r>
+                        <w:t>oader</w:t>
                       </w:r>
                     </w:p>
                   </w:txbxContent>
@@ -251,7 +1706,7 @@
           </mc:Choice>
           <mc:Fallback>
             <w:pict>
-              <v:roundrect w14:anchorId="07DC8C1A" id="Rectangle: Rounded Corners 2" o:spid="_x0000_s1027" style="position:absolute;margin-left:-21.35pt;margin-top:41pt;width:64.65pt;height:41.65pt;z-index:251660288;visibility:visible;mso-wrap-style:square;mso-width-percent:0;mso-wrap-distance-left:9pt;mso-wrap-distance-top:0;mso-wrap-distance-right:9pt;mso-wrap-distance-bottom:0;mso-position-horizontal:absolute;mso-position-horizontal-relative:text;mso-position-vertical:absolute;mso-position-vertical-relative:text;mso-width-percent:0;mso-width-relative:margin;v-text-anchor:middle" arcsize="10923f" o:gfxdata="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" fillcolor="#4472c4 [3204]" strokecolor="#1f3763 [1604]" strokeweight="1pt">
+              <v:roundrect w14:anchorId="07DC8C1A" id="Rectangle: Rounded Corners 2" o:spid="_x0000_s1036" style="position:absolute;margin-left:-21.35pt;margin-top:41pt;width:64.65pt;height:41.65pt;z-index:251660288;visibility:visible;mso-wrap-style:square;mso-width-percent:0;mso-wrap-distance-left:9pt;mso-wrap-distance-top:0;mso-wrap-distance-right:9pt;mso-wrap-distance-bottom:0;mso-position-horizontal:absolute;mso-position-horizontal-relative:text;mso-position-vertical:absolute;mso-position-vertical-relative:text;mso-width-percent:0;mso-width-relative:margin;v-text-anchor:middle" arcsize="10923f" o:gfxdata="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" fillcolor="#4472c4 [3204]" strokecolor="#1f3763 [1604]" strokeweight="1pt">
                 <v:stroke joinstyle="miter"/>
                 <v:textbox>
                   <w:txbxContent>
@@ -424,7 +1879,7 @@
           </mc:Choice>
           <mc:Fallback>
             <w:pict>
-              <v:roundrect w14:anchorId="0B086499" id="Rectangle: Rounded Corners 7" o:spid="_x0000_s1028" style="position:absolute;margin-left:138.35pt;margin-top:102.35pt;width:83pt;height:56.65pt;z-index:251668480;visibility:visible;mso-wrap-style:square;mso-width-percent:0;mso-height-percent:0;mso-wrap-distance-left:9pt;mso-wrap-distance-top:0;mso-wrap-distance-right:9pt;mso-wrap-distance-bottom:0;mso-position-horizontal:absolute;mso-position-horizontal-relative:text;mso-position-vertical:absolute;mso-position-vertical-relative:text;mso-width-percent:0;mso-height-percent:0;mso-width-relative:margin;mso-height-relative:margin;v-text-anchor:middle" arcsize="10923f" o:gfxdata="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" fillcolor="#ed7d31 [3205]" strokecolor="#1f3763 [1604]" strokeweight="1pt">
+              <v:roundrect w14:anchorId="0B086499" id="Rectangle: Rounded Corners 7" o:spid="_x0000_s1037" style="position:absolute;margin-left:138.35pt;margin-top:102.35pt;width:83pt;height:56.65pt;z-index:251668480;visibility:visible;mso-wrap-style:square;mso-width-percent:0;mso-height-percent:0;mso-wrap-distance-left:9pt;mso-wrap-distance-top:0;mso-wrap-distance-right:9pt;mso-wrap-distance-bottom:0;mso-position-horizontal:absolute;mso-position-horizontal-relative:text;mso-position-vertical:absolute;mso-position-vertical-relative:text;mso-width-percent:0;mso-height-percent:0;mso-width-relative:margin;mso-height-relative:margin;v-text-anchor:middle" arcsize="10923f" o:gfxdata="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" fillcolor="#ed7d31 [3205]" strokecolor="#1f3763 [1604]" strokeweight="1pt">
                 <v:stroke joinstyle="miter"/>
                 <v:textbox>
                   <w:txbxContent>
@@ -508,11 +1963,7 @@
           </mc:Choice>
           <mc:Fallback>
             <w:pict>
-              <v:shapetype w14:anchorId="02584CFD" id="_x0000_t32" coordsize="21600,21600" o:spt="32" o:oned="t" path="m,l21600,21600e" filled="f">
-                <v:path arrowok="t" fillok="f" o:connecttype="none"/>
-                <o:lock v:ext="edit" shapetype="t"/>
-              </v:shapetype>
-              <v:shape id="Straight Arrow Connector 6" o:spid="_x0000_s1026" type="#_x0000_t32" style="position:absolute;margin-left:41.65pt;margin-top:122pt;width:93.35pt;height:3.65pt;z-index:251666432;visibility:visible;mso-wrap-style:square;mso-width-percent:0;mso-height-percent:0;mso-wrap-distance-left:9pt;mso-wrap-distance-top:0;mso-wrap-distance-right:9pt;mso-wrap-distance-bottom:0;mso-position-horizontal:absolute;mso-position-horizontal-relative:text;mso-position-vertical:absolute;mso-position-vertical-relative:text;mso-width-percent:0;mso-height-percent:0;mso-width-relative:margin;mso-height-relative:margin" o:gfxdata="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" strokecolor="black [3213]" strokeweight=".5pt">
+              <v:shape w14:anchorId="0EBC974F" id="Straight Arrow Connector 6" o:spid="_x0000_s1026" type="#_x0000_t32" style="position:absolute;margin-left:41.65pt;margin-top:122pt;width:93.35pt;height:3.65pt;z-index:251666432;visibility:visible;mso-wrap-style:square;mso-width-percent:0;mso-height-percent:0;mso-wrap-distance-left:9pt;mso-wrap-distance-top:0;mso-wrap-distance-right:9pt;mso-wrap-distance-bottom:0;mso-position-horizontal:absolute;mso-position-horizontal-relative:text;mso-position-vertical:absolute;mso-position-vertical-relative:text;mso-width-percent:0;mso-height-percent:0;mso-width-relative:margin;mso-height-relative:margin" o:gfxdata="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" strokecolor="black [3213]" strokeweight=".5pt">
                 <v:stroke endarrow="block" joinstyle="miter"/>
               </v:shape>
             </w:pict>
@@ -742,12 +2193,7 @@
                             </w:r>
                             <w:proofErr w:type="spellStart"/>
                             <w:r>
-                              <w:t>subF</w:t>
-                            </w:r>
-                            <w:bookmarkStart w:id="0" w:name="_GoBack"/>
-                            <w:bookmarkEnd w:id="0"/>
-                            <w:r>
-                              <w:t>n</w:t>
+                              <w:t>subFn</w:t>
                             </w:r>
                             <w:proofErr w:type="spellEnd"/>
                             <w:r>
@@ -784,7 +2230,7 @@
           </mc:Choice>
           <mc:Fallback>
             <w:pict>
-              <v:roundrect w14:anchorId="39930308" id="Rectangle: Rounded Corners 4" o:spid="_x0000_s1029" style="position:absolute;margin-left:135pt;margin-top:-17.65pt;width:95pt;height:88.65pt;z-index:251662336;visibility:visible;mso-wrap-style:square;mso-width-percent:0;mso-height-percent:0;mso-wrap-distance-left:9pt;mso-wrap-distance-top:0;mso-wrap-distance-right:9pt;mso-wrap-distance-bottom:0;mso-position-horizontal:absolute;mso-position-horizontal-relative:text;mso-position-vertical:absolute;mso-position-vertical-relative:text;mso-width-percent:0;mso-height-percent:0;mso-width-relative:margin;mso-height-relative:margin;v-text-anchor:middle" arcsize="10923f" o:gfxdata="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" fillcolor="#ed7d31 [3205]" strokecolor="#1f3763 [1604]" strokeweight="1pt">
+              <v:roundrect w14:anchorId="39930308" id="Rectangle: Rounded Corners 4" o:spid="_x0000_s1038" style="position:absolute;margin-left:135pt;margin-top:-17.65pt;width:95pt;height:88.65pt;z-index:251662336;visibility:visible;mso-wrap-style:square;mso-width-percent:0;mso-height-percent:0;mso-wrap-distance-left:9pt;mso-wrap-distance-top:0;mso-wrap-distance-right:9pt;mso-wrap-distance-bottom:0;mso-position-horizontal:absolute;mso-position-horizontal-relative:text;mso-position-vertical:absolute;mso-position-vertical-relative:text;mso-width-percent:0;mso-height-percent:0;mso-width-relative:margin;mso-height-relative:margin;v-text-anchor:middle" arcsize="10923f" o:gfxdata="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" fillcolor="#ed7d31 [3205]" strokecolor="#1f3763 [1604]" strokeweight="1pt">
                 <v:stroke joinstyle="miter"/>
                 <v:textbox>
                   <w:txbxContent>
@@ -812,12 +2258,7 @@
                       </w:r>
                       <w:proofErr w:type="spellStart"/>
                       <w:r>
-                        <w:t>subF</w:t>
-                      </w:r>
-                      <w:bookmarkStart w:id="1" w:name="_GoBack"/>
-                      <w:bookmarkEnd w:id="1"/>
-                      <w:r>
-                        <w:t>n</w:t>
+                        <w:t>subFn</w:t>
                       </w:r>
                       <w:proofErr w:type="spellEnd"/>
                       <w:r>
